--- a/Reports/C950_Task-2_AF.docx
+++ b/Reports/C950_Task-2_AF.docx
@@ -324,7 +324,15 @@
           <w:sz w:val="28"/>
           <w:szCs w:val="28"/>
         </w:rPr>
-        <w:t>2/25/2024</w:t>
+        <w:t>3/5</w:t>
+      </w:r>
+      <w:r>
+        <w:rPr>
+          <w:rFonts w:ascii="Arial" w:hAnsi="Arial" w:cs="Arial"/>
+          <w:sz w:val="28"/>
+          <w:szCs w:val="28"/>
+        </w:rPr>
+        <w:t>/2024</w:t>
       </w:r>
     </w:p>
     <w:p>
@@ -377,16 +385,6 @@
     </w:p>
     <w:p>
       <w:pPr>
-        <w:spacing w:line="360" w:lineRule="auto"/>
-        <w:rPr>
-          <w:rFonts w:ascii="Arial" w:hAnsi="Arial" w:cs="Arial"/>
-          <w:sz w:val="28"/>
-          <w:szCs w:val="28"/>
-        </w:rPr>
-      </w:pPr>
-    </w:p>
-    <w:p>
-      <w:pPr>
         <w:pStyle w:val="Heading1"/>
         <w:spacing w:line="360" w:lineRule="auto"/>
         <w:rPr>
@@ -401,6 +399,7 @@
           <w:sz w:val="28"/>
           <w:szCs w:val="28"/>
         </w:rPr>
+        <w:lastRenderedPageBreak/>
         <w:t xml:space="preserve">A. </w:t>
       </w:r>
       <w:r>
@@ -412,22 +411,104 @@
         <w:t>Hash Table</w:t>
       </w:r>
     </w:p>
-    <w:p>
-      <w:pPr>
-        <w:spacing w:line="360" w:lineRule="auto"/>
-        <w:rPr>
-          <w:rFonts w:ascii="Arial" w:hAnsi="Arial" w:cs="Arial"/>
-          <w:sz w:val="28"/>
-          <w:szCs w:val="28"/>
-        </w:rPr>
-      </w:pPr>
-      <w:r>
-        <w:rPr>
-          <w:rFonts w:ascii="Arial" w:hAnsi="Arial" w:cs="Arial"/>
-          <w:sz w:val="28"/>
-          <w:szCs w:val="28"/>
-        </w:rPr>
-        <w:t>Hash Table Screenshot goes here</w:t>
+    <w:p/>
+    <w:p>
+      <w:pPr>
+        <w:pStyle w:val="NoSpacing"/>
+      </w:pPr>
+      <w:r>
+        <w:rPr>
+          <w:noProof/>
+        </w:rPr>
+        <w:lastRenderedPageBreak/>
+        <w:drawing>
+          <wp:inline distT="0" distB="0" distL="0" distR="0" wp14:anchorId="1CF5E8A1" wp14:editId="5F9E7935">
+            <wp:extent cx="5532491" cy="7892249"/>
+            <wp:effectExtent l="0" t="0" r="0" b="6985"/>
+            <wp:docPr id="1801004671" name="Picture 9" descr="A screenshot of a computer program&#10;&#10;Description automatically generated"/>
+            <wp:cNvGraphicFramePr>
+              <a:graphicFrameLocks xmlns:a="http://schemas.openxmlformats.org/drawingml/2006/main" noChangeAspect="1"/>
+            </wp:cNvGraphicFramePr>
+            <a:graphic xmlns:a="http://schemas.openxmlformats.org/drawingml/2006/main">
+              <a:graphicData uri="http://schemas.openxmlformats.org/drawingml/2006/picture">
+                <pic:pic xmlns:pic="http://schemas.openxmlformats.org/drawingml/2006/picture">
+                  <pic:nvPicPr>
+                    <pic:cNvPr id="1801004671" name="Picture 9" descr="A screenshot of a computer program&#10;&#10;Description automatically generated"/>
+                    <pic:cNvPicPr/>
+                  </pic:nvPicPr>
+                  <pic:blipFill>
+                    <a:blip r:embed="rId7">
+                      <a:extLst>
+                        <a:ext uri="{28A0092B-C50C-407E-A947-70E740481C1C}">
+                          <a14:useLocalDpi xmlns:a14="http://schemas.microsoft.com/office/drawing/2010/main" val="0"/>
+                        </a:ext>
+                      </a:extLst>
+                    </a:blip>
+                    <a:stretch>
+                      <a:fillRect/>
+                    </a:stretch>
+                  </pic:blipFill>
+                  <pic:spPr>
+                    <a:xfrm>
+                      <a:off x="0" y="0"/>
+                      <a:ext cx="5532491" cy="7892249"/>
+                    </a:xfrm>
+                    <a:prstGeom prst="rect">
+                      <a:avLst/>
+                    </a:prstGeom>
+                  </pic:spPr>
+                </pic:pic>
+              </a:graphicData>
+            </a:graphic>
+          </wp:inline>
+        </w:drawing>
+      </w:r>
+      <w:r>
+        <w:rPr>
+          <w:noProof/>
+        </w:rPr>
+        <w:lastRenderedPageBreak/>
+        <w:drawing>
+          <wp:inline distT="0" distB="0" distL="0" distR="0" wp14:anchorId="3A3E3825" wp14:editId="0625CBE0">
+            <wp:extent cx="4267200" cy="3854704"/>
+            <wp:effectExtent l="0" t="0" r="0" b="0"/>
+            <wp:docPr id="1897659115" name="Picture 10" descr="A computer screen shot of a bucket code&#10;&#10;Description automatically generated"/>
+            <wp:cNvGraphicFramePr>
+              <a:graphicFrameLocks xmlns:a="http://schemas.openxmlformats.org/drawingml/2006/main" noChangeAspect="1"/>
+            </wp:cNvGraphicFramePr>
+            <a:graphic xmlns:a="http://schemas.openxmlformats.org/drawingml/2006/main">
+              <a:graphicData uri="http://schemas.openxmlformats.org/drawingml/2006/picture">
+                <pic:pic xmlns:pic="http://schemas.openxmlformats.org/drawingml/2006/picture">
+                  <pic:nvPicPr>
+                    <pic:cNvPr id="1897659115" name="Picture 10" descr="A computer screen shot of a bucket code&#10;&#10;Description automatically generated"/>
+                    <pic:cNvPicPr/>
+                  </pic:nvPicPr>
+                  <pic:blipFill>
+                    <a:blip r:embed="rId8">
+                      <a:extLst>
+                        <a:ext uri="{28A0092B-C50C-407E-A947-70E740481C1C}">
+                          <a14:useLocalDpi xmlns:a14="http://schemas.microsoft.com/office/drawing/2010/main" val="0"/>
+                        </a:ext>
+                      </a:extLst>
+                    </a:blip>
+                    <a:stretch>
+                      <a:fillRect/>
+                    </a:stretch>
+                  </pic:blipFill>
+                  <pic:spPr>
+                    <a:xfrm>
+                      <a:off x="0" y="0"/>
+                      <a:ext cx="4270525" cy="3857707"/>
+                    </a:xfrm>
+                    <a:prstGeom prst="rect">
+                      <a:avLst/>
+                    </a:prstGeom>
+                  </pic:spPr>
+                </pic:pic>
+              </a:graphicData>
+            </a:graphic>
+          </wp:inline>
+        </w:drawing>
       </w:r>
     </w:p>
     <w:p>
@@ -477,10 +558,215 @@
       <w:r>
         <w:rPr>
           <w:rFonts w:ascii="Arial" w:hAnsi="Arial" w:cs="Arial"/>
-          <w:sz w:val="28"/>
-          <w:szCs w:val="28"/>
-        </w:rPr>
-        <w:t>Look-up function screenshot goes here</w:t>
+          <w:i/>
+          <w:iCs/>
+          <w:sz w:val="28"/>
+          <w:szCs w:val="28"/>
+        </w:rPr>
+        <w:t>formatpackagedetails</w:t>
+      </w:r>
+      <w:r>
+        <w:rPr>
+          <w:rFonts w:ascii="Arial" w:hAnsi="Arial" w:cs="Arial"/>
+          <w:sz w:val="28"/>
+          <w:szCs w:val="28"/>
+        </w:rPr>
+        <w:t xml:space="preserve"> method</w:t>
+      </w:r>
+      <w:r>
+        <w:rPr>
+          <w:rFonts w:ascii="Arial" w:hAnsi="Arial" w:cs="Arial"/>
+          <w:noProof/>
+          <w:sz w:val="28"/>
+          <w:szCs w:val="28"/>
+        </w:rPr>
+        <w:drawing>
+          <wp:inline distT="0" distB="0" distL="0" distR="0" wp14:anchorId="574699A8" wp14:editId="28E2DB14">
+            <wp:extent cx="5943600" cy="3162300"/>
+            <wp:effectExtent l="0" t="0" r="0" b="0"/>
+            <wp:docPr id="2085050920" name="Picture 6" descr="A screen shot of a computer program&#10;&#10;Description automatically generated"/>
+            <wp:cNvGraphicFramePr>
+              <a:graphicFrameLocks xmlns:a="http://schemas.openxmlformats.org/drawingml/2006/main" noChangeAspect="1"/>
+            </wp:cNvGraphicFramePr>
+            <a:graphic xmlns:a="http://schemas.openxmlformats.org/drawingml/2006/main">
+              <a:graphicData uri="http://schemas.openxmlformats.org/drawingml/2006/picture">
+                <pic:pic xmlns:pic="http://schemas.openxmlformats.org/drawingml/2006/picture">
+                  <pic:nvPicPr>
+                    <pic:cNvPr id="2085050920" name="Picture 6" descr="A screen shot of a computer program&#10;&#10;Description automatically generated"/>
+                    <pic:cNvPicPr/>
+                  </pic:nvPicPr>
+                  <pic:blipFill>
+                    <a:blip r:embed="rId9">
+                      <a:extLst>
+                        <a:ext uri="{28A0092B-C50C-407E-A947-70E740481C1C}">
+                          <a14:useLocalDpi xmlns:a14="http://schemas.microsoft.com/office/drawing/2010/main" val="0"/>
+                        </a:ext>
+                      </a:extLst>
+                    </a:blip>
+                    <a:stretch>
+                      <a:fillRect/>
+                    </a:stretch>
+                  </pic:blipFill>
+                  <pic:spPr>
+                    <a:xfrm>
+                      <a:off x="0" y="0"/>
+                      <a:ext cx="5943600" cy="3162300"/>
+                    </a:xfrm>
+                    <a:prstGeom prst="rect">
+                      <a:avLst/>
+                    </a:prstGeom>
+                  </pic:spPr>
+                </pic:pic>
+              </a:graphicData>
+            </a:graphic>
+          </wp:inline>
+        </w:drawing>
+      </w:r>
+    </w:p>
+    <w:p>
+      <w:pPr>
+        <w:spacing w:line="360" w:lineRule="auto"/>
+        <w:rPr>
+          <w:rFonts w:ascii="Arial" w:hAnsi="Arial" w:cs="Arial"/>
+          <w:sz w:val="28"/>
+          <w:szCs w:val="28"/>
+        </w:rPr>
+      </w:pPr>
+      <w:r>
+        <w:rPr>
+          <w:rFonts w:ascii="Arial" w:hAnsi="Arial" w:cs="Arial"/>
+          <w:i/>
+          <w:iCs/>
+          <w:sz w:val="28"/>
+          <w:szCs w:val="28"/>
+        </w:rPr>
+        <w:lastRenderedPageBreak/>
+        <w:t>reportDeliveryTime</w:t>
+      </w:r>
+      <w:r>
+        <w:rPr>
+          <w:rFonts w:ascii="Arial" w:hAnsi="Arial" w:cs="Arial"/>
+          <w:sz w:val="28"/>
+          <w:szCs w:val="28"/>
+        </w:rPr>
+        <w:t xml:space="preserve"> method</w:t>
+      </w:r>
+      <w:r>
+        <w:rPr>
+          <w:rFonts w:ascii="Arial" w:hAnsi="Arial" w:cs="Arial"/>
+          <w:noProof/>
+          <w:sz w:val="28"/>
+          <w:szCs w:val="28"/>
+        </w:rPr>
+        <w:drawing>
+          <wp:inline distT="0" distB="0" distL="0" distR="0" wp14:anchorId="67BB87C5" wp14:editId="5026848A">
+            <wp:extent cx="5943600" cy="2773045"/>
+            <wp:effectExtent l="0" t="0" r="0" b="8255"/>
+            <wp:docPr id="874230037" name="Picture 7" descr="A screen shot of a computer program&#10;&#10;Description automatically generated"/>
+            <wp:cNvGraphicFramePr>
+              <a:graphicFrameLocks xmlns:a="http://schemas.openxmlformats.org/drawingml/2006/main" noChangeAspect="1"/>
+            </wp:cNvGraphicFramePr>
+            <a:graphic xmlns:a="http://schemas.openxmlformats.org/drawingml/2006/main">
+              <a:graphicData uri="http://schemas.openxmlformats.org/drawingml/2006/picture">
+                <pic:pic xmlns:pic="http://schemas.openxmlformats.org/drawingml/2006/picture">
+                  <pic:nvPicPr>
+                    <pic:cNvPr id="874230037" name="Picture 7" descr="A screen shot of a computer program&#10;&#10;Description automatically generated"/>
+                    <pic:cNvPicPr/>
+                  </pic:nvPicPr>
+                  <pic:blipFill>
+                    <a:blip r:embed="rId10">
+                      <a:extLst>
+                        <a:ext uri="{28A0092B-C50C-407E-A947-70E740481C1C}">
+                          <a14:useLocalDpi xmlns:a14="http://schemas.microsoft.com/office/drawing/2010/main" val="0"/>
+                        </a:ext>
+                      </a:extLst>
+                    </a:blip>
+                    <a:stretch>
+                      <a:fillRect/>
+                    </a:stretch>
+                  </pic:blipFill>
+                  <pic:spPr>
+                    <a:xfrm>
+                      <a:off x="0" y="0"/>
+                      <a:ext cx="5943600" cy="2773045"/>
+                    </a:xfrm>
+                    <a:prstGeom prst="rect">
+                      <a:avLst/>
+                    </a:prstGeom>
+                  </pic:spPr>
+                </pic:pic>
+              </a:graphicData>
+            </a:graphic>
+          </wp:inline>
+        </w:drawing>
+      </w:r>
+    </w:p>
+    <w:p>
+      <w:pPr>
+        <w:spacing w:line="360" w:lineRule="auto"/>
+        <w:rPr>
+          <w:rFonts w:ascii="Arial" w:hAnsi="Arial" w:cs="Arial"/>
+          <w:sz w:val="28"/>
+          <w:szCs w:val="28"/>
+        </w:rPr>
+      </w:pPr>
+      <w:r>
+        <w:rPr>
+          <w:rFonts w:ascii="Arial" w:hAnsi="Arial" w:cs="Arial"/>
+          <w:sz w:val="28"/>
+          <w:szCs w:val="28"/>
+        </w:rPr>
+        <w:lastRenderedPageBreak/>
+        <w:t xml:space="preserve">packageReport method </w:t>
+      </w:r>
+      <w:r>
+        <w:rPr>
+          <w:rFonts w:ascii="Arial" w:hAnsi="Arial" w:cs="Arial"/>
+          <w:noProof/>
+          <w:sz w:val="28"/>
+          <w:szCs w:val="28"/>
+        </w:rPr>
+        <w:drawing>
+          <wp:inline distT="0" distB="0" distL="0" distR="0" wp14:anchorId="6528573F" wp14:editId="41EC67C5">
+            <wp:extent cx="5943600" cy="4681220"/>
+            <wp:effectExtent l="0" t="0" r="0" b="5080"/>
+            <wp:docPr id="1202846951" name="Picture 8" descr="A screen shot of a computer program&#10;&#10;Description automatically generated"/>
+            <wp:cNvGraphicFramePr>
+              <a:graphicFrameLocks xmlns:a="http://schemas.openxmlformats.org/drawingml/2006/main" noChangeAspect="1"/>
+            </wp:cNvGraphicFramePr>
+            <a:graphic xmlns:a="http://schemas.openxmlformats.org/drawingml/2006/main">
+              <a:graphicData uri="http://schemas.openxmlformats.org/drawingml/2006/picture">
+                <pic:pic xmlns:pic="http://schemas.openxmlformats.org/drawingml/2006/picture">
+                  <pic:nvPicPr>
+                    <pic:cNvPr id="1202846951" name="Picture 8" descr="A screen shot of a computer program&#10;&#10;Description automatically generated"/>
+                    <pic:cNvPicPr/>
+                  </pic:nvPicPr>
+                  <pic:blipFill>
+                    <a:blip r:embed="rId11">
+                      <a:extLst>
+                        <a:ext uri="{28A0092B-C50C-407E-A947-70E740481C1C}">
+                          <a14:useLocalDpi xmlns:a14="http://schemas.microsoft.com/office/drawing/2010/main" val="0"/>
+                        </a:ext>
+                      </a:extLst>
+                    </a:blip>
+                    <a:stretch>
+                      <a:fillRect/>
+                    </a:stretch>
+                  </pic:blipFill>
+                  <pic:spPr>
+                    <a:xfrm>
+                      <a:off x="0" y="0"/>
+                      <a:ext cx="5943600" cy="4681220"/>
+                    </a:xfrm>
+                    <a:prstGeom prst="rect">
+                      <a:avLst/>
+                    </a:prstGeom>
+                  </pic:spPr>
+                </pic:pic>
+              </a:graphicData>
+            </a:graphic>
+          </wp:inline>
+        </w:drawing>
       </w:r>
     </w:p>
     <w:p>
@@ -499,6 +785,7 @@
           <w:sz w:val="28"/>
           <w:szCs w:val="28"/>
         </w:rPr>
+        <w:lastRenderedPageBreak/>
         <w:t>C</w:t>
       </w:r>
       <w:r>
@@ -530,6 +817,255 @@
       <w:r>
         <w:rPr>
           <w:rFonts w:ascii="Arial" w:hAnsi="Arial" w:cs="Arial"/>
+          <w:noProof/>
+          <w:sz w:val="28"/>
+          <w:szCs w:val="28"/>
+        </w:rPr>
+        <w:lastRenderedPageBreak/>
+        <w:drawing>
+          <wp:inline distT="0" distB="0" distL="0" distR="0" wp14:anchorId="6CC51D76" wp14:editId="3AB5647F">
+            <wp:extent cx="5513070" cy="8229600"/>
+            <wp:effectExtent l="0" t="0" r="0" b="0"/>
+            <wp:docPr id="1144299134" name="Picture 25"/>
+            <wp:cNvGraphicFramePr>
+              <a:graphicFrameLocks xmlns:a="http://schemas.openxmlformats.org/drawingml/2006/main" noChangeAspect="1"/>
+            </wp:cNvGraphicFramePr>
+            <a:graphic xmlns:a="http://schemas.openxmlformats.org/drawingml/2006/main">
+              <a:graphicData uri="http://schemas.openxmlformats.org/drawingml/2006/picture">
+                <pic:pic xmlns:pic="http://schemas.openxmlformats.org/drawingml/2006/picture">
+                  <pic:nvPicPr>
+                    <pic:cNvPr id="1144299134" name="Picture 1144299134"/>
+                    <pic:cNvPicPr/>
+                  </pic:nvPicPr>
+                  <pic:blipFill>
+                    <a:blip r:embed="rId12">
+                      <a:extLst>
+                        <a:ext uri="{28A0092B-C50C-407E-A947-70E740481C1C}">
+                          <a14:useLocalDpi xmlns:a14="http://schemas.microsoft.com/office/drawing/2010/main" val="0"/>
+                        </a:ext>
+                      </a:extLst>
+                    </a:blip>
+                    <a:stretch>
+                      <a:fillRect/>
+                    </a:stretch>
+                  </pic:blipFill>
+                  <pic:spPr>
+                    <a:xfrm>
+                      <a:off x="0" y="0"/>
+                      <a:ext cx="5513070" cy="8229600"/>
+                    </a:xfrm>
+                    <a:prstGeom prst="rect">
+                      <a:avLst/>
+                    </a:prstGeom>
+                  </pic:spPr>
+                </pic:pic>
+              </a:graphicData>
+            </a:graphic>
+          </wp:inline>
+        </w:drawing>
+      </w:r>
+      <w:r>
+        <w:rPr>
+          <w:rFonts w:ascii="Arial" w:hAnsi="Arial" w:cs="Arial"/>
+          <w:noProof/>
+          <w:sz w:val="28"/>
+          <w:szCs w:val="28"/>
+        </w:rPr>
+        <w:lastRenderedPageBreak/>
+        <w:drawing>
+          <wp:inline distT="0" distB="0" distL="0" distR="0" wp14:anchorId="59B9793F" wp14:editId="1317E06E">
+            <wp:extent cx="5943600" cy="6243955"/>
+            <wp:effectExtent l="0" t="0" r="0" b="4445"/>
+            <wp:docPr id="204434061" name="Picture 26" descr="A screenshot of a computer program&#10;&#10;Description automatically generated"/>
+            <wp:cNvGraphicFramePr>
+              <a:graphicFrameLocks xmlns:a="http://schemas.openxmlformats.org/drawingml/2006/main" noChangeAspect="1"/>
+            </wp:cNvGraphicFramePr>
+            <a:graphic xmlns:a="http://schemas.openxmlformats.org/drawingml/2006/main">
+              <a:graphicData uri="http://schemas.openxmlformats.org/drawingml/2006/picture">
+                <pic:pic xmlns:pic="http://schemas.openxmlformats.org/drawingml/2006/picture">
+                  <pic:nvPicPr>
+                    <pic:cNvPr id="204434061" name="Picture 26" descr="A screenshot of a computer program&#10;&#10;Description automatically generated"/>
+                    <pic:cNvPicPr/>
+                  </pic:nvPicPr>
+                  <pic:blipFill>
+                    <a:blip r:embed="rId13">
+                      <a:extLst>
+                        <a:ext uri="{28A0092B-C50C-407E-A947-70E740481C1C}">
+                          <a14:useLocalDpi xmlns:a14="http://schemas.microsoft.com/office/drawing/2010/main" val="0"/>
+                        </a:ext>
+                      </a:extLst>
+                    </a:blip>
+                    <a:stretch>
+                      <a:fillRect/>
+                    </a:stretch>
+                  </pic:blipFill>
+                  <pic:spPr>
+                    <a:xfrm>
+                      <a:off x="0" y="0"/>
+                      <a:ext cx="5943600" cy="6243955"/>
+                    </a:xfrm>
+                    <a:prstGeom prst="rect">
+                      <a:avLst/>
+                    </a:prstGeom>
+                  </pic:spPr>
+                </pic:pic>
+              </a:graphicData>
+            </a:graphic>
+          </wp:inline>
+        </w:drawing>
+      </w:r>
+      <w:r>
+        <w:rPr>
+          <w:rFonts w:ascii="Arial" w:hAnsi="Arial" w:cs="Arial"/>
+          <w:noProof/>
+          <w:sz w:val="28"/>
+          <w:szCs w:val="28"/>
+        </w:rPr>
+        <w:lastRenderedPageBreak/>
+        <w:drawing>
+          <wp:inline distT="0" distB="0" distL="0" distR="0" wp14:anchorId="154A40EC" wp14:editId="47314C88">
+            <wp:extent cx="5943600" cy="2724150"/>
+            <wp:effectExtent l="0" t="0" r="0" b="0"/>
+            <wp:docPr id="357951801" name="Picture 32"/>
+            <wp:cNvGraphicFramePr>
+              <a:graphicFrameLocks xmlns:a="http://schemas.openxmlformats.org/drawingml/2006/main" noChangeAspect="1"/>
+            </wp:cNvGraphicFramePr>
+            <a:graphic xmlns:a="http://schemas.openxmlformats.org/drawingml/2006/main">
+              <a:graphicData uri="http://schemas.openxmlformats.org/drawingml/2006/picture">
+                <pic:pic xmlns:pic="http://schemas.openxmlformats.org/drawingml/2006/picture">
+                  <pic:nvPicPr>
+                    <pic:cNvPr id="357951801" name="Picture 357951801"/>
+                    <pic:cNvPicPr/>
+                  </pic:nvPicPr>
+                  <pic:blipFill>
+                    <a:blip r:embed="rId14">
+                      <a:extLst>
+                        <a:ext uri="{28A0092B-C50C-407E-A947-70E740481C1C}">
+                          <a14:useLocalDpi xmlns:a14="http://schemas.microsoft.com/office/drawing/2010/main" val="0"/>
+                        </a:ext>
+                      </a:extLst>
+                    </a:blip>
+                    <a:stretch>
+                      <a:fillRect/>
+                    </a:stretch>
+                  </pic:blipFill>
+                  <pic:spPr>
+                    <a:xfrm>
+                      <a:off x="0" y="0"/>
+                      <a:ext cx="5943600" cy="2724150"/>
+                    </a:xfrm>
+                    <a:prstGeom prst="rect">
+                      <a:avLst/>
+                    </a:prstGeom>
+                  </pic:spPr>
+                </pic:pic>
+              </a:graphicData>
+            </a:graphic>
+          </wp:inline>
+        </w:drawing>
+      </w:r>
+      <w:r>
+        <w:rPr>
+          <w:rFonts w:ascii="Arial" w:hAnsi="Arial" w:cs="Arial"/>
+          <w:noProof/>
+          <w:sz w:val="28"/>
+          <w:szCs w:val="28"/>
+        </w:rPr>
+        <w:drawing>
+          <wp:inline distT="0" distB="0" distL="0" distR="0" wp14:anchorId="3D234B61" wp14:editId="4951E7BB">
+            <wp:extent cx="5943600" cy="4979035"/>
+            <wp:effectExtent l="0" t="0" r="0" b="0"/>
+            <wp:docPr id="590896172" name="Picture 33" descr="A screenshot of a computer program&#10;&#10;Description automatically generated"/>
+            <wp:cNvGraphicFramePr>
+              <a:graphicFrameLocks xmlns:a="http://schemas.openxmlformats.org/drawingml/2006/main" noChangeAspect="1"/>
+            </wp:cNvGraphicFramePr>
+            <a:graphic xmlns:a="http://schemas.openxmlformats.org/drawingml/2006/main">
+              <a:graphicData uri="http://schemas.openxmlformats.org/drawingml/2006/picture">
+                <pic:pic xmlns:pic="http://schemas.openxmlformats.org/drawingml/2006/picture">
+                  <pic:nvPicPr>
+                    <pic:cNvPr id="590896172" name="Picture 33" descr="A screenshot of a computer program&#10;&#10;Description automatically generated"/>
+                    <pic:cNvPicPr/>
+                  </pic:nvPicPr>
+                  <pic:blipFill>
+                    <a:blip r:embed="rId15">
+                      <a:extLst>
+                        <a:ext uri="{28A0092B-C50C-407E-A947-70E740481C1C}">
+                          <a14:useLocalDpi xmlns:a14="http://schemas.microsoft.com/office/drawing/2010/main" val="0"/>
+                        </a:ext>
+                      </a:extLst>
+                    </a:blip>
+                    <a:stretch>
+                      <a:fillRect/>
+                    </a:stretch>
+                  </pic:blipFill>
+                  <pic:spPr>
+                    <a:xfrm>
+                      <a:off x="0" y="0"/>
+                      <a:ext cx="5943600" cy="4979035"/>
+                    </a:xfrm>
+                    <a:prstGeom prst="rect">
+                      <a:avLst/>
+                    </a:prstGeom>
+                  </pic:spPr>
+                </pic:pic>
+              </a:graphicData>
+            </a:graphic>
+          </wp:inline>
+        </w:drawing>
+      </w:r>
+      <w:r>
+        <w:rPr>
+          <w:rFonts w:ascii="Arial" w:hAnsi="Arial" w:cs="Arial"/>
+          <w:noProof/>
+          <w:sz w:val="28"/>
+          <w:szCs w:val="28"/>
+        </w:rPr>
+        <w:lastRenderedPageBreak/>
+        <w:drawing>
+          <wp:inline distT="0" distB="0" distL="0" distR="0" wp14:anchorId="047CCF15" wp14:editId="21445F61">
+            <wp:extent cx="5943600" cy="7371080"/>
+            <wp:effectExtent l="0" t="0" r="0" b="1270"/>
+            <wp:docPr id="1641320790" name="Picture 34" descr="A screen shot of a computer program&#10;&#10;Description automatically generated"/>
+            <wp:cNvGraphicFramePr>
+              <a:graphicFrameLocks xmlns:a="http://schemas.openxmlformats.org/drawingml/2006/main" noChangeAspect="1"/>
+            </wp:cNvGraphicFramePr>
+            <a:graphic xmlns:a="http://schemas.openxmlformats.org/drawingml/2006/main">
+              <a:graphicData uri="http://schemas.openxmlformats.org/drawingml/2006/picture">
+                <pic:pic xmlns:pic="http://schemas.openxmlformats.org/drawingml/2006/picture">
+                  <pic:nvPicPr>
+                    <pic:cNvPr id="1641320790" name="Picture 34" descr="A screen shot of a computer program&#10;&#10;Description automatically generated"/>
+                    <pic:cNvPicPr/>
+                  </pic:nvPicPr>
+                  <pic:blipFill>
+                    <a:blip r:embed="rId16">
+                      <a:extLst>
+                        <a:ext uri="{28A0092B-C50C-407E-A947-70E740481C1C}">
+                          <a14:useLocalDpi xmlns:a14="http://schemas.microsoft.com/office/drawing/2010/main" val="0"/>
+                        </a:ext>
+                      </a:extLst>
+                    </a:blip>
+                    <a:stretch>
+                      <a:fillRect/>
+                    </a:stretch>
+                  </pic:blipFill>
+                  <pic:spPr>
+                    <a:xfrm>
+                      <a:off x="0" y="0"/>
+                      <a:ext cx="5943600" cy="7371080"/>
+                    </a:xfrm>
+                    <a:prstGeom prst="rect">
+                      <a:avLst/>
+                    </a:prstGeom>
+                  </pic:spPr>
+                </pic:pic>
+              </a:graphicData>
+            </a:graphic>
+          </wp:inline>
+        </w:drawing>
+      </w:r>
+      <w:r>
+        <w:rPr>
+          <w:rFonts w:ascii="Arial" w:hAnsi="Arial" w:cs="Arial"/>
           <w:sz w:val="28"/>
           <w:szCs w:val="28"/>
         </w:rPr>
@@ -552,6 +1088,7 @@
           <w:sz w:val="28"/>
           <w:szCs w:val="28"/>
         </w:rPr>
+        <w:lastRenderedPageBreak/>
         <w:t>C</w:t>
       </w:r>
       <w:r>
@@ -591,10 +1128,766 @@
       <w:r>
         <w:rPr>
           <w:rFonts w:ascii="Arial" w:hAnsi="Arial" w:cs="Arial"/>
-          <w:sz w:val="28"/>
-          <w:szCs w:val="28"/>
-        </w:rPr>
-        <w:t>main.py screenshot goes here showing Student ID</w:t>
+          <w:noProof/>
+          <w:sz w:val="28"/>
+          <w:szCs w:val="28"/>
+        </w:rPr>
+        <w:drawing>
+          <wp:inline distT="0" distB="0" distL="0" distR="0" wp14:anchorId="7FE55063" wp14:editId="4F9CC0A7">
+            <wp:extent cx="5616427" cy="3635055"/>
+            <wp:effectExtent l="0" t="0" r="3810" b="3810"/>
+            <wp:docPr id="2095441858" name="Picture 4" descr="A screen shot of a computer&#10;&#10;Description automatically generated"/>
+            <wp:cNvGraphicFramePr>
+              <a:graphicFrameLocks xmlns:a="http://schemas.openxmlformats.org/drawingml/2006/main" noChangeAspect="1"/>
+            </wp:cNvGraphicFramePr>
+            <a:graphic xmlns:a="http://schemas.openxmlformats.org/drawingml/2006/main">
+              <a:graphicData uri="http://schemas.openxmlformats.org/drawingml/2006/picture">
+                <pic:pic xmlns:pic="http://schemas.openxmlformats.org/drawingml/2006/picture">
+                  <pic:nvPicPr>
+                    <pic:cNvPr id="2095441858" name="Picture 4" descr="A screen shot of a computer&#10;&#10;Description automatically generated"/>
+                    <pic:cNvPicPr/>
+                  </pic:nvPicPr>
+                  <pic:blipFill>
+                    <a:blip r:embed="rId17">
+                      <a:extLst>
+                        <a:ext uri="{28A0092B-C50C-407E-A947-70E740481C1C}">
+                          <a14:useLocalDpi xmlns:a14="http://schemas.microsoft.com/office/drawing/2010/main" val="0"/>
+                        </a:ext>
+                      </a:extLst>
+                    </a:blip>
+                    <a:stretch>
+                      <a:fillRect/>
+                    </a:stretch>
+                  </pic:blipFill>
+                  <pic:spPr>
+                    <a:xfrm>
+                      <a:off x="0" y="0"/>
+                      <a:ext cx="5616427" cy="3635055"/>
+                    </a:xfrm>
+                    <a:prstGeom prst="rect">
+                      <a:avLst/>
+                    </a:prstGeom>
+                  </pic:spPr>
+                </pic:pic>
+              </a:graphicData>
+            </a:graphic>
+          </wp:inline>
+        </w:drawing>
+      </w:r>
+    </w:p>
+    <w:p>
+      <w:pPr>
+        <w:spacing w:line="360" w:lineRule="auto"/>
+        <w:rPr>
+          <w:rFonts w:ascii="Arial" w:hAnsi="Arial" w:cs="Arial"/>
+          <w:sz w:val="28"/>
+          <w:szCs w:val="28"/>
+        </w:rPr>
+      </w:pPr>
+      <w:r>
+        <w:rPr>
+          <w:rFonts w:ascii="Arial" w:hAnsi="Arial" w:cs="Arial"/>
+          <w:noProof/>
+          <w:sz w:val="28"/>
+          <w:szCs w:val="28"/>
+        </w:rPr>
+        <w:lastRenderedPageBreak/>
+        <w:drawing>
+          <wp:inline distT="0" distB="0" distL="0" distR="0" wp14:anchorId="5FC1FCEE" wp14:editId="5FDDE168">
+            <wp:extent cx="4239217" cy="5430008"/>
+            <wp:effectExtent l="0" t="0" r="9525" b="0"/>
+            <wp:docPr id="1130312734" name="Picture 11" descr="A screen shot of a computer program&#10;&#10;Description automatically generated"/>
+            <wp:cNvGraphicFramePr>
+              <a:graphicFrameLocks xmlns:a="http://schemas.openxmlformats.org/drawingml/2006/main" noChangeAspect="1"/>
+            </wp:cNvGraphicFramePr>
+            <a:graphic xmlns:a="http://schemas.openxmlformats.org/drawingml/2006/main">
+              <a:graphicData uri="http://schemas.openxmlformats.org/drawingml/2006/picture">
+                <pic:pic xmlns:pic="http://schemas.openxmlformats.org/drawingml/2006/picture">
+                  <pic:nvPicPr>
+                    <pic:cNvPr id="1130312734" name="Picture 11" descr="A screen shot of a computer program&#10;&#10;Description automatically generated"/>
+                    <pic:cNvPicPr/>
+                  </pic:nvPicPr>
+                  <pic:blipFill>
+                    <a:blip r:embed="rId18">
+                      <a:extLst>
+                        <a:ext uri="{28A0092B-C50C-407E-A947-70E740481C1C}">
+                          <a14:useLocalDpi xmlns:a14="http://schemas.microsoft.com/office/drawing/2010/main" val="0"/>
+                        </a:ext>
+                      </a:extLst>
+                    </a:blip>
+                    <a:stretch>
+                      <a:fillRect/>
+                    </a:stretch>
+                  </pic:blipFill>
+                  <pic:spPr>
+                    <a:xfrm>
+                      <a:off x="0" y="0"/>
+                      <a:ext cx="4239217" cy="5430008"/>
+                    </a:xfrm>
+                    <a:prstGeom prst="rect">
+                      <a:avLst/>
+                    </a:prstGeom>
+                  </pic:spPr>
+                </pic:pic>
+              </a:graphicData>
+            </a:graphic>
+          </wp:inline>
+        </w:drawing>
+      </w:r>
+      <w:r>
+        <w:rPr>
+          <w:rFonts w:ascii="Arial" w:hAnsi="Arial" w:cs="Arial"/>
+          <w:noProof/>
+          <w:sz w:val="28"/>
+          <w:szCs w:val="28"/>
+        </w:rPr>
+        <w:lastRenderedPageBreak/>
+        <w:drawing>
+          <wp:inline distT="0" distB="0" distL="0" distR="0" wp14:anchorId="6DB72291" wp14:editId="5E1D4771">
+            <wp:extent cx="5513070" cy="8229600"/>
+            <wp:effectExtent l="0" t="0" r="0" b="0"/>
+            <wp:docPr id="167347389" name="Picture 12" descr="A screen shot of a computer program&#10;&#10;Description automatically generated"/>
+            <wp:cNvGraphicFramePr>
+              <a:graphicFrameLocks xmlns:a="http://schemas.openxmlformats.org/drawingml/2006/main" noChangeAspect="1"/>
+            </wp:cNvGraphicFramePr>
+            <a:graphic xmlns:a="http://schemas.openxmlformats.org/drawingml/2006/main">
+              <a:graphicData uri="http://schemas.openxmlformats.org/drawingml/2006/picture">
+                <pic:pic xmlns:pic="http://schemas.openxmlformats.org/drawingml/2006/picture">
+                  <pic:nvPicPr>
+                    <pic:cNvPr id="167347389" name="Picture 12" descr="A screen shot of a computer program&#10;&#10;Description automatically generated"/>
+                    <pic:cNvPicPr/>
+                  </pic:nvPicPr>
+                  <pic:blipFill>
+                    <a:blip r:embed="rId12">
+                      <a:extLst>
+                        <a:ext uri="{28A0092B-C50C-407E-A947-70E740481C1C}">
+                          <a14:useLocalDpi xmlns:a14="http://schemas.microsoft.com/office/drawing/2010/main" val="0"/>
+                        </a:ext>
+                      </a:extLst>
+                    </a:blip>
+                    <a:stretch>
+                      <a:fillRect/>
+                    </a:stretch>
+                  </pic:blipFill>
+                  <pic:spPr>
+                    <a:xfrm>
+                      <a:off x="0" y="0"/>
+                      <a:ext cx="5513070" cy="8229600"/>
+                    </a:xfrm>
+                    <a:prstGeom prst="rect">
+                      <a:avLst/>
+                    </a:prstGeom>
+                  </pic:spPr>
+                </pic:pic>
+              </a:graphicData>
+            </a:graphic>
+          </wp:inline>
+        </w:drawing>
+      </w:r>
+      <w:r>
+        <w:rPr>
+          <w:rFonts w:ascii="Arial" w:hAnsi="Arial" w:cs="Arial"/>
+          <w:noProof/>
+          <w:sz w:val="28"/>
+          <w:szCs w:val="28"/>
+        </w:rPr>
+        <w:lastRenderedPageBreak/>
+        <w:drawing>
+          <wp:inline distT="0" distB="0" distL="0" distR="0" wp14:anchorId="54E797AE" wp14:editId="244AB323">
+            <wp:extent cx="5943600" cy="2859405"/>
+            <wp:effectExtent l="0" t="0" r="0" b="0"/>
+            <wp:docPr id="1710337237" name="Picture 13" descr="A computer screen shot of a program&#10;&#10;Description automatically generated"/>
+            <wp:cNvGraphicFramePr>
+              <a:graphicFrameLocks xmlns:a="http://schemas.openxmlformats.org/drawingml/2006/main" noChangeAspect="1"/>
+            </wp:cNvGraphicFramePr>
+            <a:graphic xmlns:a="http://schemas.openxmlformats.org/drawingml/2006/main">
+              <a:graphicData uri="http://schemas.openxmlformats.org/drawingml/2006/picture">
+                <pic:pic xmlns:pic="http://schemas.openxmlformats.org/drawingml/2006/picture">
+                  <pic:nvPicPr>
+                    <pic:cNvPr id="1710337237" name="Picture 13" descr="A computer screen shot of a program&#10;&#10;Description automatically generated"/>
+                    <pic:cNvPicPr/>
+                  </pic:nvPicPr>
+                  <pic:blipFill>
+                    <a:blip r:embed="rId19">
+                      <a:extLst>
+                        <a:ext uri="{28A0092B-C50C-407E-A947-70E740481C1C}">
+                          <a14:useLocalDpi xmlns:a14="http://schemas.microsoft.com/office/drawing/2010/main" val="0"/>
+                        </a:ext>
+                      </a:extLst>
+                    </a:blip>
+                    <a:stretch>
+                      <a:fillRect/>
+                    </a:stretch>
+                  </pic:blipFill>
+                  <pic:spPr>
+                    <a:xfrm>
+                      <a:off x="0" y="0"/>
+                      <a:ext cx="5943600" cy="2859405"/>
+                    </a:xfrm>
+                    <a:prstGeom prst="rect">
+                      <a:avLst/>
+                    </a:prstGeom>
+                  </pic:spPr>
+                </pic:pic>
+              </a:graphicData>
+            </a:graphic>
+          </wp:inline>
+        </w:drawing>
+      </w:r>
+      <w:r>
+        <w:rPr>
+          <w:rFonts w:ascii="Arial" w:hAnsi="Arial" w:cs="Arial"/>
+          <w:noProof/>
+          <w:sz w:val="28"/>
+          <w:szCs w:val="28"/>
+        </w:rPr>
+        <w:lastRenderedPageBreak/>
+        <w:drawing>
+          <wp:inline distT="0" distB="0" distL="0" distR="0" wp14:anchorId="16DC7230" wp14:editId="4F607B4C">
+            <wp:extent cx="5943600" cy="6243955"/>
+            <wp:effectExtent l="0" t="0" r="0" b="4445"/>
+            <wp:docPr id="742924032" name="Picture 14"/>
+            <wp:cNvGraphicFramePr>
+              <a:graphicFrameLocks xmlns:a="http://schemas.openxmlformats.org/drawingml/2006/main" noChangeAspect="1"/>
+            </wp:cNvGraphicFramePr>
+            <a:graphic xmlns:a="http://schemas.openxmlformats.org/drawingml/2006/main">
+              <a:graphicData uri="http://schemas.openxmlformats.org/drawingml/2006/picture">
+                <pic:pic xmlns:pic="http://schemas.openxmlformats.org/drawingml/2006/picture">
+                  <pic:nvPicPr>
+                    <pic:cNvPr id="742924032" name="Picture 742924032"/>
+                    <pic:cNvPicPr/>
+                  </pic:nvPicPr>
+                  <pic:blipFill>
+                    <a:blip r:embed="rId13">
+                      <a:extLst>
+                        <a:ext uri="{28A0092B-C50C-407E-A947-70E740481C1C}">
+                          <a14:useLocalDpi xmlns:a14="http://schemas.microsoft.com/office/drawing/2010/main" val="0"/>
+                        </a:ext>
+                      </a:extLst>
+                    </a:blip>
+                    <a:stretch>
+                      <a:fillRect/>
+                    </a:stretch>
+                  </pic:blipFill>
+                  <pic:spPr>
+                    <a:xfrm>
+                      <a:off x="0" y="0"/>
+                      <a:ext cx="5943600" cy="6243955"/>
+                    </a:xfrm>
+                    <a:prstGeom prst="rect">
+                      <a:avLst/>
+                    </a:prstGeom>
+                  </pic:spPr>
+                </pic:pic>
+              </a:graphicData>
+            </a:graphic>
+          </wp:inline>
+        </w:drawing>
+      </w:r>
+      <w:r>
+        <w:rPr>
+          <w:rFonts w:ascii="Arial" w:hAnsi="Arial" w:cs="Arial"/>
+          <w:noProof/>
+          <w:sz w:val="28"/>
+          <w:szCs w:val="28"/>
+        </w:rPr>
+        <w:lastRenderedPageBreak/>
+        <w:drawing>
+          <wp:inline distT="0" distB="0" distL="0" distR="0" wp14:anchorId="1673BA0A" wp14:editId="5D3698B5">
+            <wp:extent cx="5943600" cy="3591560"/>
+            <wp:effectExtent l="0" t="0" r="0" b="8890"/>
+            <wp:docPr id="1291120540" name="Picture 15" descr="A screen shot of a computer program&#10;&#10;Description automatically generated"/>
+            <wp:cNvGraphicFramePr>
+              <a:graphicFrameLocks xmlns:a="http://schemas.openxmlformats.org/drawingml/2006/main" noChangeAspect="1"/>
+            </wp:cNvGraphicFramePr>
+            <a:graphic xmlns:a="http://schemas.openxmlformats.org/drawingml/2006/main">
+              <a:graphicData uri="http://schemas.openxmlformats.org/drawingml/2006/picture">
+                <pic:pic xmlns:pic="http://schemas.openxmlformats.org/drawingml/2006/picture">
+                  <pic:nvPicPr>
+                    <pic:cNvPr id="1291120540" name="Picture 15" descr="A screen shot of a computer program&#10;&#10;Description automatically generated"/>
+                    <pic:cNvPicPr/>
+                  </pic:nvPicPr>
+                  <pic:blipFill>
+                    <a:blip r:embed="rId20">
+                      <a:extLst>
+                        <a:ext uri="{28A0092B-C50C-407E-A947-70E740481C1C}">
+                          <a14:useLocalDpi xmlns:a14="http://schemas.microsoft.com/office/drawing/2010/main" val="0"/>
+                        </a:ext>
+                      </a:extLst>
+                    </a:blip>
+                    <a:stretch>
+                      <a:fillRect/>
+                    </a:stretch>
+                  </pic:blipFill>
+                  <pic:spPr>
+                    <a:xfrm>
+                      <a:off x="0" y="0"/>
+                      <a:ext cx="5943600" cy="3591560"/>
+                    </a:xfrm>
+                    <a:prstGeom prst="rect">
+                      <a:avLst/>
+                    </a:prstGeom>
+                  </pic:spPr>
+                </pic:pic>
+              </a:graphicData>
+            </a:graphic>
+          </wp:inline>
+        </w:drawing>
+      </w:r>
+      <w:r>
+        <w:rPr>
+          <w:rFonts w:ascii="Arial" w:hAnsi="Arial" w:cs="Arial"/>
+          <w:noProof/>
+          <w:sz w:val="28"/>
+          <w:szCs w:val="28"/>
+        </w:rPr>
+        <w:drawing>
+          <wp:inline distT="0" distB="0" distL="0" distR="0" wp14:anchorId="0A48D215" wp14:editId="5185B9EB">
+            <wp:extent cx="5943600" cy="3237230"/>
+            <wp:effectExtent l="0" t="0" r="0" b="1270"/>
+            <wp:docPr id="549875220" name="Picture 16" descr="A computer screen with text&#10;&#10;Description automatically generated"/>
+            <wp:cNvGraphicFramePr>
+              <a:graphicFrameLocks xmlns:a="http://schemas.openxmlformats.org/drawingml/2006/main" noChangeAspect="1"/>
+            </wp:cNvGraphicFramePr>
+            <a:graphic xmlns:a="http://schemas.openxmlformats.org/drawingml/2006/main">
+              <a:graphicData uri="http://schemas.openxmlformats.org/drawingml/2006/picture">
+                <pic:pic xmlns:pic="http://schemas.openxmlformats.org/drawingml/2006/picture">
+                  <pic:nvPicPr>
+                    <pic:cNvPr id="549875220" name="Picture 16" descr="A computer screen with text&#10;&#10;Description automatically generated"/>
+                    <pic:cNvPicPr/>
+                  </pic:nvPicPr>
+                  <pic:blipFill>
+                    <a:blip r:embed="rId21">
+                      <a:extLst>
+                        <a:ext uri="{28A0092B-C50C-407E-A947-70E740481C1C}">
+                          <a14:useLocalDpi xmlns:a14="http://schemas.microsoft.com/office/drawing/2010/main" val="0"/>
+                        </a:ext>
+                      </a:extLst>
+                    </a:blip>
+                    <a:stretch>
+                      <a:fillRect/>
+                    </a:stretch>
+                  </pic:blipFill>
+                  <pic:spPr>
+                    <a:xfrm>
+                      <a:off x="0" y="0"/>
+                      <a:ext cx="5943600" cy="3237230"/>
+                    </a:xfrm>
+                    <a:prstGeom prst="rect">
+                      <a:avLst/>
+                    </a:prstGeom>
+                  </pic:spPr>
+                </pic:pic>
+              </a:graphicData>
+            </a:graphic>
+          </wp:inline>
+        </w:drawing>
+      </w:r>
+      <w:r>
+        <w:rPr>
+          <w:rFonts w:ascii="Arial" w:hAnsi="Arial" w:cs="Arial"/>
+          <w:noProof/>
+          <w:sz w:val="28"/>
+          <w:szCs w:val="28"/>
+        </w:rPr>
+        <w:lastRenderedPageBreak/>
+        <w:drawing>
+          <wp:inline distT="0" distB="0" distL="0" distR="0" wp14:anchorId="729A7CFC" wp14:editId="63507882">
+            <wp:extent cx="5943600" cy="6581775"/>
+            <wp:effectExtent l="0" t="0" r="0" b="9525"/>
+            <wp:docPr id="981334301" name="Picture 17" descr="A screenshot of a computer program&#10;&#10;Description automatically generated"/>
+            <wp:cNvGraphicFramePr>
+              <a:graphicFrameLocks xmlns:a="http://schemas.openxmlformats.org/drawingml/2006/main" noChangeAspect="1"/>
+            </wp:cNvGraphicFramePr>
+            <a:graphic xmlns:a="http://schemas.openxmlformats.org/drawingml/2006/main">
+              <a:graphicData uri="http://schemas.openxmlformats.org/drawingml/2006/picture">
+                <pic:pic xmlns:pic="http://schemas.openxmlformats.org/drawingml/2006/picture">
+                  <pic:nvPicPr>
+                    <pic:cNvPr id="981334301" name="Picture 17" descr="A screenshot of a computer program&#10;&#10;Description automatically generated"/>
+                    <pic:cNvPicPr/>
+                  </pic:nvPicPr>
+                  <pic:blipFill>
+                    <a:blip r:embed="rId22">
+                      <a:extLst>
+                        <a:ext uri="{28A0092B-C50C-407E-A947-70E740481C1C}">
+                          <a14:useLocalDpi xmlns:a14="http://schemas.microsoft.com/office/drawing/2010/main" val="0"/>
+                        </a:ext>
+                      </a:extLst>
+                    </a:blip>
+                    <a:stretch>
+                      <a:fillRect/>
+                    </a:stretch>
+                  </pic:blipFill>
+                  <pic:spPr>
+                    <a:xfrm>
+                      <a:off x="0" y="0"/>
+                      <a:ext cx="5943600" cy="6581775"/>
+                    </a:xfrm>
+                    <a:prstGeom prst="rect">
+                      <a:avLst/>
+                    </a:prstGeom>
+                  </pic:spPr>
+                </pic:pic>
+              </a:graphicData>
+            </a:graphic>
+          </wp:inline>
+        </w:drawing>
+      </w:r>
+      <w:r>
+        <w:rPr>
+          <w:rFonts w:ascii="Arial" w:hAnsi="Arial" w:cs="Arial"/>
+          <w:noProof/>
+          <w:sz w:val="28"/>
+          <w:szCs w:val="28"/>
+        </w:rPr>
+        <w:lastRenderedPageBreak/>
+        <w:drawing>
+          <wp:inline distT="0" distB="0" distL="0" distR="0" wp14:anchorId="5275F20E" wp14:editId="212BFD41">
+            <wp:extent cx="5943600" cy="4877435"/>
+            <wp:effectExtent l="0" t="0" r="0" b="0"/>
+            <wp:docPr id="1187126497" name="Picture 18" descr="A computer screen shot of a program&#10;&#10;Description automatically generated"/>
+            <wp:cNvGraphicFramePr>
+              <a:graphicFrameLocks xmlns:a="http://schemas.openxmlformats.org/drawingml/2006/main" noChangeAspect="1"/>
+            </wp:cNvGraphicFramePr>
+            <a:graphic xmlns:a="http://schemas.openxmlformats.org/drawingml/2006/main">
+              <a:graphicData uri="http://schemas.openxmlformats.org/drawingml/2006/picture">
+                <pic:pic xmlns:pic="http://schemas.openxmlformats.org/drawingml/2006/picture">
+                  <pic:nvPicPr>
+                    <pic:cNvPr id="1187126497" name="Picture 18" descr="A computer screen shot of a program&#10;&#10;Description automatically generated"/>
+                    <pic:cNvPicPr/>
+                  </pic:nvPicPr>
+                  <pic:blipFill>
+                    <a:blip r:embed="rId23">
+                      <a:extLst>
+                        <a:ext uri="{28A0092B-C50C-407E-A947-70E740481C1C}">
+                          <a14:useLocalDpi xmlns:a14="http://schemas.microsoft.com/office/drawing/2010/main" val="0"/>
+                        </a:ext>
+                      </a:extLst>
+                    </a:blip>
+                    <a:stretch>
+                      <a:fillRect/>
+                    </a:stretch>
+                  </pic:blipFill>
+                  <pic:spPr>
+                    <a:xfrm>
+                      <a:off x="0" y="0"/>
+                      <a:ext cx="5943600" cy="4877435"/>
+                    </a:xfrm>
+                    <a:prstGeom prst="rect">
+                      <a:avLst/>
+                    </a:prstGeom>
+                  </pic:spPr>
+                </pic:pic>
+              </a:graphicData>
+            </a:graphic>
+          </wp:inline>
+        </w:drawing>
+      </w:r>
+      <w:r>
+        <w:rPr>
+          <w:rFonts w:ascii="Arial" w:hAnsi="Arial" w:cs="Arial"/>
+          <w:noProof/>
+          <w:sz w:val="28"/>
+          <w:szCs w:val="28"/>
+        </w:rPr>
+        <w:lastRenderedPageBreak/>
+        <w:drawing>
+          <wp:inline distT="0" distB="0" distL="0" distR="0" wp14:anchorId="69AC2CBF" wp14:editId="0F6F949C">
+            <wp:extent cx="5943600" cy="4163695"/>
+            <wp:effectExtent l="0" t="0" r="0" b="8255"/>
+            <wp:docPr id="1077762690" name="Picture 19" descr="A computer screen shot of a program&#10;&#10;Description automatically generated"/>
+            <wp:cNvGraphicFramePr>
+              <a:graphicFrameLocks xmlns:a="http://schemas.openxmlformats.org/drawingml/2006/main" noChangeAspect="1"/>
+            </wp:cNvGraphicFramePr>
+            <a:graphic xmlns:a="http://schemas.openxmlformats.org/drawingml/2006/main">
+              <a:graphicData uri="http://schemas.openxmlformats.org/drawingml/2006/picture">
+                <pic:pic xmlns:pic="http://schemas.openxmlformats.org/drawingml/2006/picture">
+                  <pic:nvPicPr>
+                    <pic:cNvPr id="1077762690" name="Picture 19" descr="A computer screen shot of a program&#10;&#10;Description automatically generated"/>
+                    <pic:cNvPicPr/>
+                  </pic:nvPicPr>
+                  <pic:blipFill>
+                    <a:blip r:embed="rId24">
+                      <a:extLst>
+                        <a:ext uri="{28A0092B-C50C-407E-A947-70E740481C1C}">
+                          <a14:useLocalDpi xmlns:a14="http://schemas.microsoft.com/office/drawing/2010/main" val="0"/>
+                        </a:ext>
+                      </a:extLst>
+                    </a:blip>
+                    <a:stretch>
+                      <a:fillRect/>
+                    </a:stretch>
+                  </pic:blipFill>
+                  <pic:spPr>
+                    <a:xfrm>
+                      <a:off x="0" y="0"/>
+                      <a:ext cx="5943600" cy="4163695"/>
+                    </a:xfrm>
+                    <a:prstGeom prst="rect">
+                      <a:avLst/>
+                    </a:prstGeom>
+                  </pic:spPr>
+                </pic:pic>
+              </a:graphicData>
+            </a:graphic>
+          </wp:inline>
+        </w:drawing>
+      </w:r>
+      <w:r>
+        <w:rPr>
+          <w:rFonts w:ascii="Arial" w:hAnsi="Arial" w:cs="Arial"/>
+          <w:noProof/>
+          <w:sz w:val="28"/>
+          <w:szCs w:val="28"/>
+        </w:rPr>
+        <w:drawing>
+          <wp:inline distT="0" distB="0" distL="0" distR="0" wp14:anchorId="5B73B04A" wp14:editId="46A4D0BB">
+            <wp:extent cx="5943600" cy="1085850"/>
+            <wp:effectExtent l="0" t="0" r="0" b="0"/>
+            <wp:docPr id="737282152" name="Picture 20" descr="A screen shot of a computer code&#10;&#10;Description automatically generated"/>
+            <wp:cNvGraphicFramePr>
+              <a:graphicFrameLocks xmlns:a="http://schemas.openxmlformats.org/drawingml/2006/main" noChangeAspect="1"/>
+            </wp:cNvGraphicFramePr>
+            <a:graphic xmlns:a="http://schemas.openxmlformats.org/drawingml/2006/main">
+              <a:graphicData uri="http://schemas.openxmlformats.org/drawingml/2006/picture">
+                <pic:pic xmlns:pic="http://schemas.openxmlformats.org/drawingml/2006/picture">
+                  <pic:nvPicPr>
+                    <pic:cNvPr id="737282152" name="Picture 20" descr="A screen shot of a computer code&#10;&#10;Description automatically generated"/>
+                    <pic:cNvPicPr/>
+                  </pic:nvPicPr>
+                  <pic:blipFill>
+                    <a:blip r:embed="rId25">
+                      <a:extLst>
+                        <a:ext uri="{28A0092B-C50C-407E-A947-70E740481C1C}">
+                          <a14:useLocalDpi xmlns:a14="http://schemas.microsoft.com/office/drawing/2010/main" val="0"/>
+                        </a:ext>
+                      </a:extLst>
+                    </a:blip>
+                    <a:stretch>
+                      <a:fillRect/>
+                    </a:stretch>
+                  </pic:blipFill>
+                  <pic:spPr>
+                    <a:xfrm>
+                      <a:off x="0" y="0"/>
+                      <a:ext cx="5943600" cy="1085850"/>
+                    </a:xfrm>
+                    <a:prstGeom prst="rect">
+                      <a:avLst/>
+                    </a:prstGeom>
+                  </pic:spPr>
+                </pic:pic>
+              </a:graphicData>
+            </a:graphic>
+          </wp:inline>
+        </w:drawing>
+      </w:r>
+      <w:r>
+        <w:rPr>
+          <w:rFonts w:ascii="Arial" w:hAnsi="Arial" w:cs="Arial"/>
+          <w:noProof/>
+          <w:sz w:val="28"/>
+          <w:szCs w:val="28"/>
+        </w:rPr>
+        <w:lastRenderedPageBreak/>
+        <w:drawing>
+          <wp:inline distT="0" distB="0" distL="0" distR="0" wp14:anchorId="0CEEB861" wp14:editId="3BE86848">
+            <wp:extent cx="5943600" cy="3525520"/>
+            <wp:effectExtent l="0" t="0" r="0" b="0"/>
+            <wp:docPr id="436495029" name="Picture 21" descr="A screenshot of a computer program&#10;&#10;Description automatically generated"/>
+            <wp:cNvGraphicFramePr>
+              <a:graphicFrameLocks xmlns:a="http://schemas.openxmlformats.org/drawingml/2006/main" noChangeAspect="1"/>
+            </wp:cNvGraphicFramePr>
+            <a:graphic xmlns:a="http://schemas.openxmlformats.org/drawingml/2006/main">
+              <a:graphicData uri="http://schemas.openxmlformats.org/drawingml/2006/picture">
+                <pic:pic xmlns:pic="http://schemas.openxmlformats.org/drawingml/2006/picture">
+                  <pic:nvPicPr>
+                    <pic:cNvPr id="436495029" name="Picture 21" descr="A screenshot of a computer program&#10;&#10;Description automatically generated"/>
+                    <pic:cNvPicPr/>
+                  </pic:nvPicPr>
+                  <pic:blipFill>
+                    <a:blip r:embed="rId26">
+                      <a:extLst>
+                        <a:ext uri="{28A0092B-C50C-407E-A947-70E740481C1C}">
+                          <a14:useLocalDpi xmlns:a14="http://schemas.microsoft.com/office/drawing/2010/main" val="0"/>
+                        </a:ext>
+                      </a:extLst>
+                    </a:blip>
+                    <a:stretch>
+                      <a:fillRect/>
+                    </a:stretch>
+                  </pic:blipFill>
+                  <pic:spPr>
+                    <a:xfrm>
+                      <a:off x="0" y="0"/>
+                      <a:ext cx="5943600" cy="3525520"/>
+                    </a:xfrm>
+                    <a:prstGeom prst="rect">
+                      <a:avLst/>
+                    </a:prstGeom>
+                  </pic:spPr>
+                </pic:pic>
+              </a:graphicData>
+            </a:graphic>
+          </wp:inline>
+        </w:drawing>
+      </w:r>
+      <w:r>
+        <w:rPr>
+          <w:rFonts w:ascii="Arial" w:hAnsi="Arial" w:cs="Arial"/>
+          <w:noProof/>
+          <w:sz w:val="28"/>
+          <w:szCs w:val="28"/>
+        </w:rPr>
+        <w:drawing>
+          <wp:inline distT="0" distB="0" distL="0" distR="0" wp14:anchorId="0F31EE8C" wp14:editId="5DF55D88">
+            <wp:extent cx="5943600" cy="2724150"/>
+            <wp:effectExtent l="0" t="0" r="0" b="0"/>
+            <wp:docPr id="982342782" name="Picture 22" descr="A computer screen shot of a computer program&#10;&#10;Description automatically generated"/>
+            <wp:cNvGraphicFramePr>
+              <a:graphicFrameLocks xmlns:a="http://schemas.openxmlformats.org/drawingml/2006/main" noChangeAspect="1"/>
+            </wp:cNvGraphicFramePr>
+            <a:graphic xmlns:a="http://schemas.openxmlformats.org/drawingml/2006/main">
+              <a:graphicData uri="http://schemas.openxmlformats.org/drawingml/2006/picture">
+                <pic:pic xmlns:pic="http://schemas.openxmlformats.org/drawingml/2006/picture">
+                  <pic:nvPicPr>
+                    <pic:cNvPr id="982342782" name="Picture 22" descr="A computer screen shot of a computer program&#10;&#10;Description automatically generated"/>
+                    <pic:cNvPicPr/>
+                  </pic:nvPicPr>
+                  <pic:blipFill>
+                    <a:blip r:embed="rId14">
+                      <a:extLst>
+                        <a:ext uri="{28A0092B-C50C-407E-A947-70E740481C1C}">
+                          <a14:useLocalDpi xmlns:a14="http://schemas.microsoft.com/office/drawing/2010/main" val="0"/>
+                        </a:ext>
+                      </a:extLst>
+                    </a:blip>
+                    <a:stretch>
+                      <a:fillRect/>
+                    </a:stretch>
+                  </pic:blipFill>
+                  <pic:spPr>
+                    <a:xfrm>
+                      <a:off x="0" y="0"/>
+                      <a:ext cx="5943600" cy="2724150"/>
+                    </a:xfrm>
+                    <a:prstGeom prst="rect">
+                      <a:avLst/>
+                    </a:prstGeom>
+                  </pic:spPr>
+                </pic:pic>
+              </a:graphicData>
+            </a:graphic>
+          </wp:inline>
+        </w:drawing>
+      </w:r>
+      <w:r>
+        <w:rPr>
+          <w:rFonts w:ascii="Arial" w:hAnsi="Arial" w:cs="Arial"/>
+          <w:noProof/>
+          <w:sz w:val="28"/>
+          <w:szCs w:val="28"/>
+        </w:rPr>
+        <w:lastRenderedPageBreak/>
+        <w:drawing>
+          <wp:inline distT="0" distB="0" distL="0" distR="0" wp14:anchorId="0D270A2E" wp14:editId="29122045">
+            <wp:extent cx="5943600" cy="4979035"/>
+            <wp:effectExtent l="0" t="0" r="0" b="0"/>
+            <wp:docPr id="2106252177" name="Picture 23" descr="A screenshot of a computer program&#10;&#10;Description automatically generated"/>
+            <wp:cNvGraphicFramePr>
+              <a:graphicFrameLocks xmlns:a="http://schemas.openxmlformats.org/drawingml/2006/main" noChangeAspect="1"/>
+            </wp:cNvGraphicFramePr>
+            <a:graphic xmlns:a="http://schemas.openxmlformats.org/drawingml/2006/main">
+              <a:graphicData uri="http://schemas.openxmlformats.org/drawingml/2006/picture">
+                <pic:pic xmlns:pic="http://schemas.openxmlformats.org/drawingml/2006/picture">
+                  <pic:nvPicPr>
+                    <pic:cNvPr id="2106252177" name="Picture 23" descr="A screenshot of a computer program&#10;&#10;Description automatically generated"/>
+                    <pic:cNvPicPr/>
+                  </pic:nvPicPr>
+                  <pic:blipFill>
+                    <a:blip r:embed="rId15">
+                      <a:extLst>
+                        <a:ext uri="{28A0092B-C50C-407E-A947-70E740481C1C}">
+                          <a14:useLocalDpi xmlns:a14="http://schemas.microsoft.com/office/drawing/2010/main" val="0"/>
+                        </a:ext>
+                      </a:extLst>
+                    </a:blip>
+                    <a:stretch>
+                      <a:fillRect/>
+                    </a:stretch>
+                  </pic:blipFill>
+                  <pic:spPr>
+                    <a:xfrm>
+                      <a:off x="0" y="0"/>
+                      <a:ext cx="5943600" cy="4979035"/>
+                    </a:xfrm>
+                    <a:prstGeom prst="rect">
+                      <a:avLst/>
+                    </a:prstGeom>
+                  </pic:spPr>
+                </pic:pic>
+              </a:graphicData>
+            </a:graphic>
+          </wp:inline>
+        </w:drawing>
+      </w:r>
+      <w:r>
+        <w:rPr>
+          <w:rFonts w:ascii="Arial" w:hAnsi="Arial" w:cs="Arial"/>
+          <w:noProof/>
+          <w:sz w:val="28"/>
+          <w:szCs w:val="28"/>
+        </w:rPr>
+        <w:lastRenderedPageBreak/>
+        <w:drawing>
+          <wp:inline distT="0" distB="0" distL="0" distR="0" wp14:anchorId="444D8E56" wp14:editId="772C5866">
+            <wp:extent cx="5943600" cy="7371080"/>
+            <wp:effectExtent l="0" t="0" r="0" b="1270"/>
+            <wp:docPr id="1946566128" name="Picture 24" descr="A screen shot of a computer program&#10;&#10;Description automatically generated"/>
+            <wp:cNvGraphicFramePr>
+              <a:graphicFrameLocks xmlns:a="http://schemas.openxmlformats.org/drawingml/2006/main" noChangeAspect="1"/>
+            </wp:cNvGraphicFramePr>
+            <a:graphic xmlns:a="http://schemas.openxmlformats.org/drawingml/2006/main">
+              <a:graphicData uri="http://schemas.openxmlformats.org/drawingml/2006/picture">
+                <pic:pic xmlns:pic="http://schemas.openxmlformats.org/drawingml/2006/picture">
+                  <pic:nvPicPr>
+                    <pic:cNvPr id="1946566128" name="Picture 24" descr="A screen shot of a computer program&#10;&#10;Description automatically generated"/>
+                    <pic:cNvPicPr/>
+                  </pic:nvPicPr>
+                  <pic:blipFill>
+                    <a:blip r:embed="rId16">
+                      <a:extLst>
+                        <a:ext uri="{28A0092B-C50C-407E-A947-70E740481C1C}">
+                          <a14:useLocalDpi xmlns:a14="http://schemas.microsoft.com/office/drawing/2010/main" val="0"/>
+                        </a:ext>
+                      </a:extLst>
+                    </a:blip>
+                    <a:stretch>
+                      <a:fillRect/>
+                    </a:stretch>
+                  </pic:blipFill>
+                  <pic:spPr>
+                    <a:xfrm>
+                      <a:off x="0" y="0"/>
+                      <a:ext cx="5943600" cy="7371080"/>
+                    </a:xfrm>
+                    <a:prstGeom prst="rect">
+                      <a:avLst/>
+                    </a:prstGeom>
+                  </pic:spPr>
+                </pic:pic>
+              </a:graphicData>
+            </a:graphic>
+          </wp:inline>
+        </w:drawing>
+      </w:r>
+      <w:r>
+        <w:rPr>
+          <w:rFonts w:ascii="Arial" w:hAnsi="Arial" w:cs="Arial"/>
+          <w:sz w:val="28"/>
+          <w:szCs w:val="28"/>
+        </w:rPr>
+        <w:t xml:space="preserve"> </w:t>
       </w:r>
     </w:p>
     <w:p>
@@ -613,65 +1906,75 @@
           <w:sz w:val="28"/>
           <w:szCs w:val="28"/>
         </w:rPr>
-        <w:t>C</w:t>
-      </w:r>
-      <w:r>
-        <w:rPr>
-          <w:rFonts w:ascii="Arial" w:hAnsi="Arial" w:cs="Arial"/>
-          <w:sz w:val="28"/>
-          <w:szCs w:val="28"/>
-        </w:rPr>
-        <w:t>2</w:t>
-      </w:r>
-      <w:r>
-        <w:rPr>
-          <w:rFonts w:ascii="Arial" w:hAnsi="Arial" w:cs="Arial"/>
-          <w:sz w:val="28"/>
-          <w:szCs w:val="28"/>
-        </w:rPr>
-        <w:t xml:space="preserve">. </w:t>
-      </w:r>
-      <w:r>
-        <w:rPr>
-          <w:rFonts w:ascii="Arial" w:hAnsi="Arial" w:cs="Arial"/>
-          <w:sz w:val="28"/>
-          <w:szCs w:val="28"/>
-        </w:rPr>
-        <w:t>Process and Flow Comments</w:t>
-      </w:r>
-    </w:p>
-    <w:p>
-      <w:pPr>
-        <w:spacing w:line="360" w:lineRule="auto"/>
-        <w:rPr>
-          <w:rFonts w:ascii="Arial" w:hAnsi="Arial" w:cs="Arial"/>
-          <w:sz w:val="28"/>
-          <w:szCs w:val="28"/>
-        </w:rPr>
-      </w:pPr>
-      <w:r>
-        <w:rPr>
-          <w:rFonts w:ascii="Arial" w:hAnsi="Arial" w:cs="Arial"/>
-          <w:sz w:val="28"/>
-          <w:szCs w:val="28"/>
-        </w:rPr>
-        <w:t>Some code blocks screenshots go</w:t>
-      </w:r>
-      <w:r>
-        <w:rPr>
-          <w:rFonts w:ascii="Arial" w:hAnsi="Arial" w:cs="Arial"/>
-          <w:sz w:val="28"/>
-          <w:szCs w:val="28"/>
-        </w:rPr>
-        <w:t xml:space="preserve"> here</w:t>
-      </w:r>
-      <w:r>
-        <w:rPr>
-          <w:rFonts w:ascii="Arial" w:hAnsi="Arial" w:cs="Arial"/>
-          <w:sz w:val="28"/>
-          <w:szCs w:val="28"/>
-        </w:rPr>
-        <w:t xml:space="preserve"> showing comments </w:t>
+        <w:lastRenderedPageBreak/>
+        <w:t xml:space="preserve">D. </w:t>
+      </w:r>
+      <w:r>
+        <w:rPr>
+          <w:rFonts w:ascii="Arial" w:hAnsi="Arial" w:cs="Arial"/>
+          <w:sz w:val="28"/>
+          <w:szCs w:val="28"/>
+        </w:rPr>
+        <w:t>Interface</w:t>
+      </w:r>
+    </w:p>
+    <w:p>
+      <w:pPr>
+        <w:spacing w:line="360" w:lineRule="auto"/>
+        <w:rPr>
+          <w:rFonts w:ascii="Arial" w:hAnsi="Arial" w:cs="Arial"/>
+          <w:sz w:val="28"/>
+          <w:szCs w:val="28"/>
+        </w:rPr>
+      </w:pPr>
+      <w:r>
+        <w:rPr>
+          <w:rFonts w:ascii="Arial" w:hAnsi="Arial" w:cs="Arial"/>
+          <w:noProof/>
+          <w:sz w:val="28"/>
+          <w:szCs w:val="28"/>
+        </w:rPr>
+        <w:drawing>
+          <wp:inline distT="0" distB="0" distL="0" distR="0" wp14:anchorId="6D2611D3" wp14:editId="59DC4FFF">
+            <wp:extent cx="5943600" cy="2840990"/>
+            <wp:effectExtent l="0" t="0" r="0" b="0"/>
+            <wp:docPr id="440941047" name="Picture 5" descr="A screenshot of a computer&#10;&#10;Description automatically generated"/>
+            <wp:cNvGraphicFramePr>
+              <a:graphicFrameLocks xmlns:a="http://schemas.openxmlformats.org/drawingml/2006/main" noChangeAspect="1"/>
+            </wp:cNvGraphicFramePr>
+            <a:graphic xmlns:a="http://schemas.openxmlformats.org/drawingml/2006/main">
+              <a:graphicData uri="http://schemas.openxmlformats.org/drawingml/2006/picture">
+                <pic:pic xmlns:pic="http://schemas.openxmlformats.org/drawingml/2006/picture">
+                  <pic:nvPicPr>
+                    <pic:cNvPr id="440941047" name="Picture 5" descr="A screenshot of a computer&#10;&#10;Description automatically generated"/>
+                    <pic:cNvPicPr/>
+                  </pic:nvPicPr>
+                  <pic:blipFill>
+                    <a:blip r:embed="rId27">
+                      <a:extLst>
+                        <a:ext uri="{28A0092B-C50C-407E-A947-70E740481C1C}">
+                          <a14:useLocalDpi xmlns:a14="http://schemas.microsoft.com/office/drawing/2010/main" val="0"/>
+                        </a:ext>
+                      </a:extLst>
+                    </a:blip>
+                    <a:stretch>
+                      <a:fillRect/>
+                    </a:stretch>
+                  </pic:blipFill>
+                  <pic:spPr>
+                    <a:xfrm>
+                      <a:off x="0" y="0"/>
+                      <a:ext cx="5943600" cy="2840990"/>
+                    </a:xfrm>
+                    <a:prstGeom prst="rect">
+                      <a:avLst/>
+                    </a:prstGeom>
+                  </pic:spPr>
+                </pic:pic>
+              </a:graphicData>
+            </a:graphic>
+          </wp:inline>
+        </w:drawing>
       </w:r>
     </w:p>
     <w:p>
@@ -690,33 +1993,67 @@
           <w:sz w:val="28"/>
           <w:szCs w:val="28"/>
         </w:rPr>
-        <w:t xml:space="preserve">D. </w:t>
-      </w:r>
-      <w:r>
-        <w:rPr>
-          <w:rFonts w:ascii="Arial" w:hAnsi="Arial" w:cs="Arial"/>
-          <w:sz w:val="28"/>
-          <w:szCs w:val="28"/>
-        </w:rPr>
-        <w:t>Interface</w:t>
-      </w:r>
-    </w:p>
-    <w:p>
-      <w:pPr>
-        <w:spacing w:line="360" w:lineRule="auto"/>
-        <w:rPr>
-          <w:rFonts w:ascii="Arial" w:hAnsi="Arial" w:cs="Arial"/>
-          <w:sz w:val="28"/>
-          <w:szCs w:val="28"/>
-        </w:rPr>
-      </w:pPr>
-      <w:r>
-        <w:rPr>
-          <w:rFonts w:ascii="Arial" w:hAnsi="Arial" w:cs="Arial"/>
-          <w:sz w:val="28"/>
-          <w:szCs w:val="28"/>
-        </w:rPr>
-        <w:t>Interface screenshot goes here</w:t>
+        <w:lastRenderedPageBreak/>
+        <w:t>D1. First Status Check</w:t>
+      </w:r>
+    </w:p>
+    <w:p>
+      <w:pPr>
+        <w:spacing w:line="360" w:lineRule="auto"/>
+        <w:rPr>
+          <w:rFonts w:ascii="Arial" w:hAnsi="Arial" w:cs="Arial"/>
+          <w:sz w:val="28"/>
+          <w:szCs w:val="28"/>
+        </w:rPr>
+      </w:pPr>
+      <w:r>
+        <w:rPr>
+          <w:rFonts w:ascii="Arial" w:hAnsi="Arial" w:cs="Arial"/>
+          <w:noProof/>
+          <w:sz w:val="28"/>
+          <w:szCs w:val="28"/>
+        </w:rPr>
+        <w:drawing>
+          <wp:inline distT="0" distB="0" distL="0" distR="0" wp14:anchorId="023388ED" wp14:editId="05F92362">
+            <wp:extent cx="5943600" cy="7462520"/>
+            <wp:effectExtent l="0" t="0" r="0" b="5080"/>
+            <wp:docPr id="1455720364" name="Picture 1" descr="All Packages Check #1 @ 09:01:34&#10;"/>
+            <wp:cNvGraphicFramePr>
+              <a:graphicFrameLocks xmlns:a="http://schemas.openxmlformats.org/drawingml/2006/main" noChangeAspect="1"/>
+            </wp:cNvGraphicFramePr>
+            <a:graphic xmlns:a="http://schemas.openxmlformats.org/drawingml/2006/main">
+              <a:graphicData uri="http://schemas.openxmlformats.org/drawingml/2006/picture">
+                <pic:pic xmlns:pic="http://schemas.openxmlformats.org/drawingml/2006/picture">
+                  <pic:nvPicPr>
+                    <pic:cNvPr id="1455720364" name="Picture 1" descr="All Packages Check #1 @ 09:01:34&#10;"/>
+                    <pic:cNvPicPr/>
+                  </pic:nvPicPr>
+                  <pic:blipFill>
+                    <a:blip r:embed="rId28">
+                      <a:extLst>
+                        <a:ext uri="{28A0092B-C50C-407E-A947-70E740481C1C}">
+                          <a14:useLocalDpi xmlns:a14="http://schemas.microsoft.com/office/drawing/2010/main" val="0"/>
+                        </a:ext>
+                      </a:extLst>
+                    </a:blip>
+                    <a:stretch>
+                      <a:fillRect/>
+                    </a:stretch>
+                  </pic:blipFill>
+                  <pic:spPr>
+                    <a:xfrm>
+                      <a:off x="0" y="0"/>
+                      <a:ext cx="5943600" cy="7462520"/>
+                    </a:xfrm>
+                    <a:prstGeom prst="rect">
+                      <a:avLst/>
+                    </a:prstGeom>
+                  </pic:spPr>
+                </pic:pic>
+              </a:graphicData>
+            </a:graphic>
+          </wp:inline>
+        </w:drawing>
       </w:r>
     </w:p>
     <w:p>
@@ -735,43 +2072,7 @@
           <w:sz w:val="28"/>
           <w:szCs w:val="28"/>
         </w:rPr>
-        <w:t>D1. First Status Check</w:t>
-      </w:r>
-    </w:p>
-    <w:p>
-      <w:pPr>
-        <w:spacing w:line="360" w:lineRule="auto"/>
-        <w:rPr>
-          <w:rFonts w:ascii="Arial" w:hAnsi="Arial" w:cs="Arial"/>
-          <w:sz w:val="28"/>
-          <w:szCs w:val="28"/>
-        </w:rPr>
-      </w:pPr>
-      <w:r>
-        <w:rPr>
-          <w:rFonts w:ascii="Arial" w:hAnsi="Arial" w:cs="Arial"/>
-          <w:sz w:val="28"/>
-          <w:szCs w:val="28"/>
-        </w:rPr>
-        <w:t>Screen shot goes here</w:t>
-      </w:r>
-    </w:p>
-    <w:p>
-      <w:pPr>
-        <w:pStyle w:val="Heading1"/>
-        <w:spacing w:line="360" w:lineRule="auto"/>
-        <w:rPr>
-          <w:rFonts w:ascii="Arial" w:hAnsi="Arial" w:cs="Arial"/>
-          <w:sz w:val="28"/>
-          <w:szCs w:val="28"/>
-        </w:rPr>
-      </w:pPr>
-      <w:r>
-        <w:rPr>
-          <w:rFonts w:ascii="Arial" w:hAnsi="Arial" w:cs="Arial"/>
-          <w:sz w:val="28"/>
-          <w:szCs w:val="28"/>
-        </w:rPr>
+        <w:lastRenderedPageBreak/>
         <w:t>D2. Second Status Check</w:t>
       </w:r>
     </w:p>
@@ -787,10 +2088,51 @@
       <w:r>
         <w:rPr>
           <w:rFonts w:ascii="Arial" w:hAnsi="Arial" w:cs="Arial"/>
-          <w:sz w:val="28"/>
-          <w:szCs w:val="28"/>
-        </w:rPr>
-        <w:t>Screenshot goes here</w:t>
+          <w:noProof/>
+          <w:sz w:val="28"/>
+          <w:szCs w:val="28"/>
+        </w:rPr>
+        <w:drawing>
+          <wp:inline distT="0" distB="0" distL="0" distR="0" wp14:anchorId="14ABDBE1" wp14:editId="18EDE1E9">
+            <wp:extent cx="5943600" cy="7462520"/>
+            <wp:effectExtent l="0" t="0" r="0" b="5080"/>
+            <wp:docPr id="1717303290" name="Picture 2" descr="All Packages Check #2 @ 10:02:49&#10;"/>
+            <wp:cNvGraphicFramePr>
+              <a:graphicFrameLocks xmlns:a="http://schemas.openxmlformats.org/drawingml/2006/main" noChangeAspect="1"/>
+            </wp:cNvGraphicFramePr>
+            <a:graphic xmlns:a="http://schemas.openxmlformats.org/drawingml/2006/main">
+              <a:graphicData uri="http://schemas.openxmlformats.org/drawingml/2006/picture">
+                <pic:pic xmlns:pic="http://schemas.openxmlformats.org/drawingml/2006/picture">
+                  <pic:nvPicPr>
+                    <pic:cNvPr id="1717303290" name="Picture 2" descr="All Packages Check #2 @ 10:02:49&#10;"/>
+                    <pic:cNvPicPr/>
+                  </pic:nvPicPr>
+                  <pic:blipFill>
+                    <a:blip r:embed="rId29">
+                      <a:extLst>
+                        <a:ext uri="{28A0092B-C50C-407E-A947-70E740481C1C}">
+                          <a14:useLocalDpi xmlns:a14="http://schemas.microsoft.com/office/drawing/2010/main" val="0"/>
+                        </a:ext>
+                      </a:extLst>
+                    </a:blip>
+                    <a:stretch>
+                      <a:fillRect/>
+                    </a:stretch>
+                  </pic:blipFill>
+                  <pic:spPr>
+                    <a:xfrm>
+                      <a:off x="0" y="0"/>
+                      <a:ext cx="5943600" cy="7462520"/>
+                    </a:xfrm>
+                    <a:prstGeom prst="rect">
+                      <a:avLst/>
+                    </a:prstGeom>
+                  </pic:spPr>
+                </pic:pic>
+              </a:graphicData>
+            </a:graphic>
+          </wp:inline>
+        </w:drawing>
       </w:r>
     </w:p>
     <w:p>
@@ -825,10 +2167,51 @@
       <w:r>
         <w:rPr>
           <w:rFonts w:ascii="Arial" w:hAnsi="Arial" w:cs="Arial"/>
-          <w:sz w:val="28"/>
-          <w:szCs w:val="28"/>
-        </w:rPr>
-        <w:t>Screenshot goes here</w:t>
+          <w:noProof/>
+          <w:sz w:val="28"/>
+          <w:szCs w:val="28"/>
+        </w:rPr>
+        <w:drawing>
+          <wp:inline distT="0" distB="0" distL="0" distR="0" wp14:anchorId="4A1673E0" wp14:editId="014BA0A9">
+            <wp:extent cx="5943600" cy="7462520"/>
+            <wp:effectExtent l="0" t="0" r="0" b="5080"/>
+            <wp:docPr id="1395055898" name="Picture 3" descr="All Packages Check #3 @ 12:38:12&#10;"/>
+            <wp:cNvGraphicFramePr>
+              <a:graphicFrameLocks xmlns:a="http://schemas.openxmlformats.org/drawingml/2006/main" noChangeAspect="1"/>
+            </wp:cNvGraphicFramePr>
+            <a:graphic xmlns:a="http://schemas.openxmlformats.org/drawingml/2006/main">
+              <a:graphicData uri="http://schemas.openxmlformats.org/drawingml/2006/picture">
+                <pic:pic xmlns:pic="http://schemas.openxmlformats.org/drawingml/2006/picture">
+                  <pic:nvPicPr>
+                    <pic:cNvPr id="1395055898" name="Picture 3" descr="All Packages Check #3 @ 12:38:12&#10;"/>
+                    <pic:cNvPicPr/>
+                  </pic:nvPicPr>
+                  <pic:blipFill>
+                    <a:blip r:embed="rId30">
+                      <a:extLst>
+                        <a:ext uri="{28A0092B-C50C-407E-A947-70E740481C1C}">
+                          <a14:useLocalDpi xmlns:a14="http://schemas.microsoft.com/office/drawing/2010/main" val="0"/>
+                        </a:ext>
+                      </a:extLst>
+                    </a:blip>
+                    <a:stretch>
+                      <a:fillRect/>
+                    </a:stretch>
+                  </pic:blipFill>
+                  <pic:spPr>
+                    <a:xfrm>
+                      <a:off x="0" y="0"/>
+                      <a:ext cx="5943600" cy="7462520"/>
+                    </a:xfrm>
+                    <a:prstGeom prst="rect">
+                      <a:avLst/>
+                    </a:prstGeom>
+                  </pic:spPr>
+                </pic:pic>
+              </a:graphicData>
+            </a:graphic>
+          </wp:inline>
+        </w:drawing>
       </w:r>
     </w:p>
     <w:p>
@@ -847,6 +2230,7 @@
           <w:sz w:val="28"/>
           <w:szCs w:val="28"/>
         </w:rPr>
+        <w:lastRenderedPageBreak/>
         <w:t>E</w:t>
       </w:r>
       <w:r>
@@ -878,10 +2262,51 @@
       <w:r>
         <w:rPr>
           <w:rFonts w:ascii="Arial" w:hAnsi="Arial" w:cs="Arial"/>
-          <w:sz w:val="28"/>
-          <w:szCs w:val="28"/>
-        </w:rPr>
-        <w:t>Screenshot goes here</w:t>
+          <w:noProof/>
+          <w:sz w:val="28"/>
+          <w:szCs w:val="28"/>
+        </w:rPr>
+        <w:drawing>
+          <wp:inline distT="0" distB="0" distL="0" distR="0" wp14:anchorId="762ECFB4" wp14:editId="28184B49">
+            <wp:extent cx="5943600" cy="6664325"/>
+            <wp:effectExtent l="0" t="0" r="0" b="3175"/>
+            <wp:docPr id="1943011528" name="Picture 35" descr="A screenshot of a computer program&#10;&#10;Description automatically generated"/>
+            <wp:cNvGraphicFramePr>
+              <a:graphicFrameLocks xmlns:a="http://schemas.openxmlformats.org/drawingml/2006/main" noChangeAspect="1"/>
+            </wp:cNvGraphicFramePr>
+            <a:graphic xmlns:a="http://schemas.openxmlformats.org/drawingml/2006/main">
+              <a:graphicData uri="http://schemas.openxmlformats.org/drawingml/2006/picture">
+                <pic:pic xmlns:pic="http://schemas.openxmlformats.org/drawingml/2006/picture">
+                  <pic:nvPicPr>
+                    <pic:cNvPr id="1943011528" name="Picture 35" descr="A screenshot of a computer program&#10;&#10;Description automatically generated"/>
+                    <pic:cNvPicPr/>
+                  </pic:nvPicPr>
+                  <pic:blipFill>
+                    <a:blip r:embed="rId31">
+                      <a:extLst>
+                        <a:ext uri="{28A0092B-C50C-407E-A947-70E740481C1C}">
+                          <a14:useLocalDpi xmlns:a14="http://schemas.microsoft.com/office/drawing/2010/main" val="0"/>
+                        </a:ext>
+                      </a:extLst>
+                    </a:blip>
+                    <a:stretch>
+                      <a:fillRect/>
+                    </a:stretch>
+                  </pic:blipFill>
+                  <pic:spPr>
+                    <a:xfrm>
+                      <a:off x="0" y="0"/>
+                      <a:ext cx="5943600" cy="6664325"/>
+                    </a:xfrm>
+                    <a:prstGeom prst="rect">
+                      <a:avLst/>
+                    </a:prstGeom>
+                  </pic:spPr>
+                </pic:pic>
+              </a:graphicData>
+            </a:graphic>
+          </wp:inline>
+        </w:drawing>
       </w:r>
     </w:p>
     <w:p>
@@ -910,62 +2335,113 @@
           <w:sz w:val="28"/>
           <w:szCs w:val="28"/>
         </w:rPr>
+        <w:lastRenderedPageBreak/>
         <w:t>F1. Strengths of the Chosen Algorithm</w:t>
       </w:r>
     </w:p>
     <w:p>
       <w:pPr>
-        <w:spacing w:line="360" w:lineRule="auto"/>
-        <w:rPr>
-          <w:rFonts w:ascii="Arial" w:hAnsi="Arial" w:cs="Arial"/>
-          <w:sz w:val="28"/>
-          <w:szCs w:val="28"/>
-        </w:rPr>
-      </w:pPr>
-      <w:r>
-        <w:rPr>
-          <w:rFonts w:ascii="Arial" w:hAnsi="Arial" w:cs="Arial"/>
-          <w:sz w:val="28"/>
-          <w:szCs w:val="28"/>
-        </w:rPr>
-        <w:t>Text goes here</w:t>
-      </w:r>
+        <w:rPr>
+          <w:sz w:val="24"/>
+          <w:szCs w:val="24"/>
+        </w:rPr>
+      </w:pPr>
+      <w:r>
+        <w:rPr>
+          <w:sz w:val="24"/>
+          <w:szCs w:val="24"/>
+        </w:rPr>
+        <w:t>In my project, I implemented the Nearest Neighbor algorithm, drawn to its simplicity and straightforward nature. This choice significantly simplified the initial development phase, providing an intuitive framework that was easy to grasp and apply. The theoretical advantage of minimal preprocessing requirements stood out, especially considering scenarios involving frequently changing data, such as theoretical package routing in logistics. This aspect of the algorithm suggested it would be highly adaptable and efficient in environments where data updates are common, making it a potentially valuable tool for dynamic applications. The algorithm's straightforward implementation and the prospect of easily accommodating changes highlighted its suitability for projects that theorize on rapid data variability, underscoring its practicality for simulations or models requiring quick adaptation and straightforward logic</w:t>
+      </w:r>
+      <w:r>
+        <w:rPr>
+          <w:sz w:val="24"/>
+          <w:szCs w:val="24"/>
+        </w:rPr>
+        <w:t>.</w:t>
+      </w:r>
+    </w:p>
+    <w:p>
+      <w:pPr>
+        <w:rPr>
+          <w:sz w:val="24"/>
+          <w:szCs w:val="24"/>
+        </w:rPr>
+      </w:pPr>
     </w:p>
     <w:p>
       <w:pPr>
         <w:pStyle w:val="Heading1"/>
-        <w:spacing w:line="360" w:lineRule="auto"/>
-        <w:rPr>
-          <w:rFonts w:ascii="Arial" w:hAnsi="Arial" w:cs="Arial"/>
-          <w:sz w:val="28"/>
-          <w:szCs w:val="28"/>
-        </w:rPr>
-      </w:pPr>
-      <w:r>
-        <w:rPr>
-          <w:rFonts w:ascii="Arial" w:hAnsi="Arial" w:cs="Arial"/>
-          <w:sz w:val="28"/>
-          <w:szCs w:val="28"/>
-        </w:rPr>
-        <w:t>F2. Verification of Algorithm</w:t>
-      </w:r>
-    </w:p>
-    <w:p>
-      <w:pPr>
-        <w:spacing w:line="360" w:lineRule="auto"/>
-        <w:rPr>
-          <w:rFonts w:ascii="Arial" w:hAnsi="Arial" w:cs="Arial"/>
-          <w:sz w:val="28"/>
-          <w:szCs w:val="28"/>
-        </w:rPr>
-      </w:pPr>
-      <w:r>
-        <w:rPr>
-          <w:rFonts w:ascii="Arial" w:hAnsi="Arial" w:cs="Arial"/>
-          <w:sz w:val="28"/>
-          <w:szCs w:val="28"/>
-        </w:rPr>
-        <w:t>Text goes here</w:t>
+        <w:rPr>
+          <w:rFonts w:ascii="Arial" w:hAnsi="Arial" w:cs="Arial"/>
+          <w:sz w:val="28"/>
+          <w:szCs w:val="28"/>
+        </w:rPr>
+      </w:pPr>
+      <w:r>
+        <w:rPr>
+          <w:rFonts w:ascii="Arial" w:hAnsi="Arial" w:cs="Arial"/>
+          <w:sz w:val="28"/>
+          <w:szCs w:val="28"/>
+        </w:rPr>
+        <w:t>F2. Verify Algorithm</w:t>
+      </w:r>
+    </w:p>
+    <w:p>
+      <w:pPr>
+        <w:rPr>
+          <w:sz w:val="24"/>
+          <w:szCs w:val="24"/>
+        </w:rPr>
+      </w:pPr>
+      <w:r>
+        <w:rPr>
+          <w:sz w:val="24"/>
+          <w:szCs w:val="24"/>
+        </w:rPr>
+        <w:t xml:space="preserve">The algorithm used in my code meets all the requirements of the scenario. It routes and delivers (on time) the 40 packages on three trucks with only two drivers, resulting in a total combined mileage of under 140 miles. It uses the provided files (after some cleaning) and </w:t>
+      </w:r>
+      <w:r>
+        <w:rPr>
+          <w:sz w:val="24"/>
+          <w:szCs w:val="24"/>
+        </w:rPr>
+        <w:t>can also be</w:t>
+      </w:r>
+      <w:r>
+        <w:rPr>
+          <w:sz w:val="24"/>
+          <w:szCs w:val="24"/>
+        </w:rPr>
+        <w:t xml:space="preserve"> </w:t>
+      </w:r>
+      <w:r>
+        <w:rPr>
+          <w:sz w:val="24"/>
+          <w:szCs w:val="24"/>
+        </w:rPr>
+        <w:t xml:space="preserve">reused for other package data, so it </w:t>
+      </w:r>
+      <w:r>
+        <w:rPr>
+          <w:sz w:val="24"/>
+          <w:szCs w:val="24"/>
+        </w:rPr>
+        <w:t xml:space="preserve">also </w:t>
+      </w:r>
+      <w:r>
+        <w:rPr>
+          <w:sz w:val="24"/>
+          <w:szCs w:val="24"/>
+        </w:rPr>
+        <w:t>can be used in other cities</w:t>
+      </w:r>
+      <w:r>
+        <w:rPr>
+          <w:sz w:val="24"/>
+          <w:szCs w:val="24"/>
+        </w:rPr>
+        <w:t xml:space="preserve">. </w:t>
       </w:r>
     </w:p>
     <w:p>
@@ -989,20 +2465,17 @@
     </w:p>
     <w:p>
       <w:pPr>
-        <w:spacing w:line="360" w:lineRule="auto"/>
-        <w:rPr>
-          <w:rFonts w:ascii="Arial" w:hAnsi="Arial" w:cs="Arial"/>
-          <w:sz w:val="28"/>
-          <w:szCs w:val="28"/>
-        </w:rPr>
-      </w:pPr>
-      <w:r>
-        <w:rPr>
-          <w:rFonts w:ascii="Arial" w:hAnsi="Arial" w:cs="Arial"/>
-          <w:sz w:val="28"/>
-          <w:szCs w:val="28"/>
-        </w:rPr>
-        <w:t>Text goes here</w:t>
+        <w:rPr>
+          <w:sz w:val="24"/>
+          <w:szCs w:val="24"/>
+        </w:rPr>
+      </w:pPr>
+      <w:r>
+        <w:rPr>
+          <w:sz w:val="24"/>
+          <w:szCs w:val="24"/>
+        </w:rPr>
+        <w:t>I found two other possible algorithms: Dijkstra's (discussed in the code repository) and Greedy Best-First search.</w:t>
       </w:r>
     </w:p>
     <w:p>
@@ -1026,20 +2499,17 @@
     </w:p>
     <w:p>
       <w:pPr>
-        <w:spacing w:line="360" w:lineRule="auto"/>
-        <w:rPr>
-          <w:rFonts w:ascii="Arial" w:hAnsi="Arial" w:cs="Arial"/>
-          <w:sz w:val="28"/>
-          <w:szCs w:val="28"/>
-        </w:rPr>
-      </w:pPr>
-      <w:r>
-        <w:rPr>
-          <w:rFonts w:ascii="Arial" w:hAnsi="Arial" w:cs="Arial"/>
-          <w:sz w:val="28"/>
-          <w:szCs w:val="28"/>
-        </w:rPr>
-        <w:t>Text goes here</w:t>
+        <w:rPr>
+          <w:sz w:val="24"/>
+          <w:szCs w:val="24"/>
+        </w:rPr>
+      </w:pPr>
+      <w:r>
+        <w:rPr>
+          <w:sz w:val="24"/>
+          <w:szCs w:val="24"/>
+        </w:rPr>
+        <w:t xml:space="preserve">Dijkstra's algorithm and Greedy Best-First Search differ primarily from the Nearest Neighbor algorithm in their application domains and operational mechanics. Dijkstra's algorithm is designed to find the shortest path in a graph from a single source to all other nodes, focusing on minimizing the cumulative distance without using heuristics. It guarantees the shortest path by systematically exploring all possible paths. In contrast, Greedy Best-First Search uses a heuristic to prioritize exploration toward the goal, focusing on reducing the estimated distance to the goal rather than ensuring the shortest path, which makes it faster but not consistently accurate. </w:t>
       </w:r>
     </w:p>
     <w:p>
@@ -1058,25 +2528,37 @@
           <w:sz w:val="28"/>
           <w:szCs w:val="28"/>
         </w:rPr>
+        <w:lastRenderedPageBreak/>
         <w:t>G. Different Approach</w:t>
       </w:r>
     </w:p>
     <w:p>
       <w:pPr>
-        <w:spacing w:line="360" w:lineRule="auto"/>
-        <w:rPr>
-          <w:rFonts w:ascii="Arial" w:hAnsi="Arial" w:cs="Arial"/>
-          <w:sz w:val="28"/>
-          <w:szCs w:val="28"/>
-        </w:rPr>
-      </w:pPr>
-      <w:r>
-        <w:rPr>
-          <w:rFonts w:ascii="Arial" w:hAnsi="Arial" w:cs="Arial"/>
-          <w:sz w:val="28"/>
-          <w:szCs w:val="28"/>
-        </w:rPr>
-        <w:t>Text goes here</w:t>
+        <w:rPr>
+          <w:sz w:val="24"/>
+          <w:szCs w:val="24"/>
+        </w:rPr>
+      </w:pPr>
+      <w:r>
+        <w:rPr>
+          <w:sz w:val="24"/>
+          <w:szCs w:val="24"/>
+        </w:rPr>
+        <w:t xml:space="preserve">I would have </w:t>
+      </w:r>
+      <w:r>
+        <w:rPr>
+          <w:sz w:val="24"/>
+          <w:szCs w:val="24"/>
+        </w:rPr>
+        <w:t>implemented</w:t>
+      </w:r>
+      <w:r>
+        <w:rPr>
+          <w:sz w:val="24"/>
+          <w:szCs w:val="24"/>
+        </w:rPr>
+        <w:t xml:space="preserve"> a weighting system for the packages based on the delivery time and some way to parse the notes so that the package assignment could be adequately automated. I also would have modified the package status method to use a dictionary instead of the elif code that it currently uses. I would create a constants.py file that would hold the constant variables so they are all in 1 place; this could make adding to the user interface so that the user could modify, say, the speed of the trucks or add new CSV files to the interface for it to run with instead of having them set. </w:t>
       </w:r>
     </w:p>
     <w:p>
@@ -1100,58 +2582,143 @@
     </w:p>
     <w:p>
       <w:pPr>
-        <w:spacing w:line="360" w:lineRule="auto"/>
-        <w:rPr>
-          <w:rFonts w:ascii="Arial" w:hAnsi="Arial" w:cs="Arial"/>
-          <w:sz w:val="28"/>
-          <w:szCs w:val="28"/>
-        </w:rPr>
-      </w:pPr>
-      <w:r>
-        <w:rPr>
-          <w:rFonts w:ascii="Arial" w:hAnsi="Arial" w:cs="Arial"/>
-          <w:sz w:val="28"/>
-          <w:szCs w:val="28"/>
-        </w:rPr>
-        <w:t>Text goes here</w:t>
+        <w:rPr>
+          <w:sz w:val="24"/>
+          <w:szCs w:val="24"/>
+        </w:rPr>
+      </w:pPr>
+      <w:r>
+        <w:rPr>
+          <w:sz w:val="24"/>
+          <w:szCs w:val="24"/>
+        </w:rPr>
+        <w:t>The</w:t>
+      </w:r>
+      <w:r>
+        <w:rPr>
+          <w:sz w:val="24"/>
+          <w:szCs w:val="24"/>
+        </w:rPr>
+        <w:t xml:space="preserve"> hash table provides constant time complexity O(1) for average search insert and delete operations. It is crucial to quickly access package details based on their IDs during the routing process. Hash tables also have well-defined methods for handling collisions, ensuring that even in the cases of key conflicts, package data remains accessible and distinct. Hash tables also allow for flexible handling of package data, including addresses, delivery deadlines, delivery status, and weight.</w:t>
       </w:r>
     </w:p>
     <w:p>
       <w:pPr>
         <w:pStyle w:val="Heading1"/>
-        <w:spacing w:line="360" w:lineRule="auto"/>
-        <w:rPr>
-          <w:rFonts w:ascii="Arial" w:hAnsi="Arial" w:cs="Arial"/>
-          <w:sz w:val="28"/>
-          <w:szCs w:val="28"/>
-        </w:rPr>
-      </w:pPr>
-      <w:r>
-        <w:rPr>
-          <w:rFonts w:ascii="Arial" w:hAnsi="Arial" w:cs="Arial"/>
-          <w:sz w:val="28"/>
-          <w:szCs w:val="28"/>
+        <w:rPr>
+          <w:rFonts w:ascii="Arial" w:hAnsi="Arial" w:cs="Arial"/>
+          <w:sz w:val="28"/>
+          <w:szCs w:val="28"/>
+        </w:rPr>
+      </w:pPr>
+      <w:r>
+        <w:rPr>
+          <w:rFonts w:ascii="Arial" w:hAnsi="Arial" w:cs="Arial"/>
+          <w:sz w:val="28"/>
+          <w:szCs w:val="28"/>
+        </w:rPr>
+        <w:t>H1. Other Data Structures</w:t>
+      </w:r>
+    </w:p>
+    <w:p>
+      <w:pPr>
+        <w:rPr>
+          <w:sz w:val="24"/>
+          <w:szCs w:val="24"/>
+        </w:rPr>
+      </w:pPr>
+      <w:r>
+        <w:rPr>
+          <w:sz w:val="24"/>
+          <w:szCs w:val="24"/>
+        </w:rPr>
+        <w:t>Other data structures, such as trees (KD-trees or Ball Trees) or graphs, could have been utilized with Dijkstra's algorith.</w:t>
+      </w:r>
+    </w:p>
+    <w:p>
+      <w:pPr>
+        <w:pStyle w:val="Heading1"/>
+        <w:spacing w:line="360" w:lineRule="auto"/>
+        <w:rPr>
+          <w:rFonts w:ascii="Arial" w:hAnsi="Arial" w:cs="Arial"/>
+          <w:sz w:val="28"/>
+          <w:szCs w:val="28"/>
+        </w:rPr>
+      </w:pPr>
+      <w:r>
+        <w:rPr>
+          <w:rFonts w:ascii="Arial" w:hAnsi="Arial" w:cs="Arial"/>
+          <w:sz w:val="28"/>
+          <w:szCs w:val="28"/>
+        </w:rPr>
+        <w:t>H1a. Data Structure Differences</w:t>
+      </w:r>
+    </w:p>
+    <w:p>
+      <w:pPr>
+        <w:rPr>
+          <w:sz w:val="24"/>
+          <w:szCs w:val="24"/>
+        </w:rPr>
+      </w:pPr>
+      <w:r>
+        <w:rPr>
+          <w:sz w:val="24"/>
+          <w:szCs w:val="24"/>
+        </w:rPr>
+        <w:t>Hash tables organize similar data points into "buckets" based on a mathematical formula. This method is akin to categorizing objects by similarity into containers, accelerating the search process because you only need to examine a limited number of containers instead of the entire collection. This approach is particularly beneficial when dealing with a vast quantity of data and when an approximate nearest neighbor is sufficient for the task, trading off a small amount of precision for speed.</w:t>
+      </w:r>
+    </w:p>
+    <w:p>
+      <w:pPr>
+        <w:rPr>
+          <w:sz w:val="24"/>
+          <w:szCs w:val="24"/>
+        </w:rPr>
+      </w:pPr>
+      <w:r>
+        <w:rPr>
+          <w:sz w:val="24"/>
+          <w:szCs w:val="24"/>
+        </w:rPr>
+        <w:t>Like KD-Trees and Ball Trees, trees systematically divide data into smaller segments based on their attributes, like organizing items into a hierarchical structure. This method is comparable to creating a directory tree that guides you to the item you are searching for, following specific criteria at each level. Trees are especially effective for datasets that are not overly complex or excessively large, providing a highly accurate method for finding the closest match.</w:t>
+      </w:r>
+    </w:p>
+    <w:p>
+      <w:pPr>
+        <w:rPr>
+          <w:sz w:val="24"/>
+          <w:szCs w:val="24"/>
+        </w:rPr>
+      </w:pPr>
+      <w:r>
+        <w:rPr>
+          <w:sz w:val="24"/>
+          <w:szCs w:val="24"/>
+        </w:rPr>
+        <w:t xml:space="preserve">Conversely, graphs create a network of data points by connecting them with edges based on their similarity. </w:t>
+      </w:r>
+      <w:r>
+        <w:rPr>
+          <w:sz w:val="24"/>
+          <w:szCs w:val="24"/>
+        </w:rPr>
+        <w:t>They are like</w:t>
+      </w:r>
+      <w:r>
+        <w:rPr>
+          <w:sz w:val="24"/>
+          <w:szCs w:val="24"/>
+        </w:rPr>
+        <w:t xml:space="preserve"> a web of connections where each node (or data point) is linked to others it resembles; the density of these connections can highlight clusters of similar items. </w:t>
+      </w:r>
+      <w:r>
+        <w:rPr>
+          <w:sz w:val="24"/>
+          <w:szCs w:val="24"/>
         </w:rPr>
         <w:lastRenderedPageBreak/>
-        <w:t>H1. Other Data Structures</w:t>
-      </w:r>
-    </w:p>
-    <w:p>
-      <w:pPr>
-        <w:spacing w:line="360" w:lineRule="auto"/>
-        <w:rPr>
-          <w:rFonts w:ascii="Arial" w:hAnsi="Arial" w:cs="Arial"/>
-          <w:sz w:val="28"/>
-          <w:szCs w:val="28"/>
-        </w:rPr>
-      </w:pPr>
-      <w:r>
-        <w:rPr>
-          <w:rFonts w:ascii="Arial" w:hAnsi="Arial" w:cs="Arial"/>
-          <w:sz w:val="28"/>
-          <w:szCs w:val="28"/>
-        </w:rPr>
-        <w:t>Text goes here</w:t>
+        <w:t>Searching for the nearest neighbor involves traversing this network, starting from a given node and exploring connected paths to find closely related nodes. Graphs excel in environments where relationships between data points are integral, offering a nuanced way to navigate through and identify clusters of similarity within large datasets.</w:t>
       </w:r>
     </w:p>
     <w:p>
@@ -1170,155 +2737,134 @@
           <w:sz w:val="28"/>
           <w:szCs w:val="28"/>
         </w:rPr>
-        <w:t>H1a. Data Structure Differences</w:t>
-      </w:r>
-    </w:p>
-    <w:p>
-      <w:pPr>
-        <w:spacing w:line="360" w:lineRule="auto"/>
-        <w:rPr>
-          <w:rFonts w:ascii="Arial" w:hAnsi="Arial" w:cs="Arial"/>
-          <w:sz w:val="28"/>
-          <w:szCs w:val="28"/>
-        </w:rPr>
-      </w:pPr>
-      <w:r>
-        <w:rPr>
-          <w:rFonts w:ascii="Arial" w:hAnsi="Arial" w:cs="Arial"/>
-          <w:sz w:val="28"/>
-          <w:szCs w:val="28"/>
-        </w:rPr>
-        <w:t>Text goes here</w:t>
-      </w:r>
-    </w:p>
-    <w:p>
-      <w:pPr>
-        <w:pStyle w:val="Heading1"/>
-        <w:spacing w:line="360" w:lineRule="auto"/>
-        <w:rPr>
-          <w:rFonts w:ascii="Arial" w:hAnsi="Arial" w:cs="Arial"/>
-          <w:sz w:val="28"/>
-          <w:szCs w:val="28"/>
-        </w:rPr>
-      </w:pPr>
-      <w:r>
-        <w:rPr>
-          <w:rFonts w:ascii="Arial" w:hAnsi="Arial" w:cs="Arial"/>
-          <w:sz w:val="28"/>
-          <w:szCs w:val="28"/>
-        </w:rPr>
         <w:t>I. Sources</w:t>
       </w:r>
     </w:p>
     <w:p>
       <w:pPr>
-        <w:spacing w:line="360" w:lineRule="auto"/>
-        <w:rPr>
-          <w:rFonts w:ascii="Arial" w:hAnsi="Arial" w:cs="Arial"/>
-          <w:sz w:val="28"/>
-          <w:szCs w:val="28"/>
-        </w:rPr>
-      </w:pPr>
-      <w:r>
-        <w:rPr>
-          <w:rFonts w:ascii="Arial" w:hAnsi="Arial" w:cs="Arial"/>
-          <w:sz w:val="28"/>
-          <w:szCs w:val="28"/>
-        </w:rPr>
-        <w:t>Text goes here</w:t>
-      </w:r>
-    </w:p>
-    <w:p>
-      <w:pPr>
-        <w:spacing w:line="360" w:lineRule="auto"/>
-        <w:rPr>
-          <w:rFonts w:ascii="Arial" w:hAnsi="Arial" w:cs="Arial"/>
-          <w:sz w:val="28"/>
-          <w:szCs w:val="28"/>
-        </w:rPr>
-      </w:pPr>
-      <w:r>
-        <w:rPr>
-          <w:rFonts w:ascii="Arial" w:hAnsi="Arial" w:cs="Arial"/>
-          <w:sz w:val="28"/>
-          <w:szCs w:val="28"/>
-        </w:rPr>
-        <w:t>An example:</w:t>
-      </w:r>
-    </w:p>
-    <w:p>
-      <w:pPr>
-        <w:spacing w:line="360" w:lineRule="auto"/>
-        <w:rPr>
-          <w:rFonts w:ascii="Arial" w:hAnsi="Arial" w:cs="Arial"/>
-          <w:sz w:val="28"/>
-          <w:szCs w:val="28"/>
-        </w:rPr>
-      </w:pPr>
-      <w:proofErr w:type="spellStart"/>
-      <w:r>
-        <w:rPr>
-          <w:rFonts w:ascii="Arial" w:hAnsi="Arial" w:cs="Arial"/>
-          <w:sz w:val="28"/>
-          <w:szCs w:val="28"/>
-        </w:rPr>
-        <w:t>Lysecky</w:t>
-      </w:r>
-      <w:proofErr w:type="spellEnd"/>
-      <w:r>
-        <w:rPr>
-          <w:rFonts w:ascii="Arial" w:hAnsi="Arial" w:cs="Arial"/>
-          <w:sz w:val="28"/>
-          <w:szCs w:val="28"/>
-        </w:rPr>
-        <w:t xml:space="preserve">, R., &amp; Vahid, F. (2018, June). </w:t>
-      </w:r>
-      <w:r>
-        <w:rPr>
-          <w:rFonts w:ascii="Arial" w:hAnsi="Arial" w:cs="Arial"/>
+        <w:rPr>
+          <w:sz w:val="24"/>
+          <w:szCs w:val="24"/>
+        </w:rPr>
+      </w:pPr>
+      <w:r>
+        <w:rPr>
+          <w:sz w:val="24"/>
+          <w:szCs w:val="24"/>
+        </w:rPr>
+        <w:t>R. Fair, personal communication, February 20, 2024 (</w:t>
+      </w:r>
+      <w:r>
+        <w:rPr>
+          <w:sz w:val="24"/>
+          <w:szCs w:val="24"/>
+        </w:rPr>
+        <w:t>https://www.linkedin.com/in/rob-fair-262730a/</w:t>
+      </w:r>
+      <w:r>
+        <w:rPr>
+          <w:sz w:val="24"/>
+          <w:szCs w:val="24"/>
+        </w:rPr>
+        <w:t>)</w:t>
+      </w:r>
+    </w:p>
+    <w:p>
+      <w:pPr>
+        <w:rPr>
+          <w:sz w:val="24"/>
+          <w:szCs w:val="24"/>
+        </w:rPr>
+      </w:pPr>
+      <w:r>
+        <w:rPr>
+          <w:sz w:val="24"/>
+          <w:szCs w:val="24"/>
+        </w:rPr>
+        <w:t xml:space="preserve">Lysecky, R., &amp; Vahid, F. (2018, June). </w:t>
+      </w:r>
+      <w:r>
+        <w:rPr>
           <w:i/>
           <w:iCs/>
-          <w:sz w:val="28"/>
-          <w:szCs w:val="28"/>
+          <w:sz w:val="24"/>
+          <w:szCs w:val="24"/>
         </w:rPr>
         <w:t>C950: Data Structures and Algorithms II</w:t>
       </w:r>
       <w:r>
         <w:rPr>
-          <w:rFonts w:ascii="Arial" w:hAnsi="Arial" w:cs="Arial"/>
-          <w:sz w:val="28"/>
-          <w:szCs w:val="28"/>
+          <w:sz w:val="24"/>
+          <w:szCs w:val="24"/>
         </w:rPr>
         <w:t>. zyBooks.</w:t>
       </w:r>
     </w:p>
     <w:p>
       <w:pPr>
-        <w:spacing w:line="360" w:lineRule="auto"/>
-        <w:ind w:left="360" w:firstLine="360"/>
-        <w:rPr>
-          <w:rFonts w:ascii="Arial" w:hAnsi="Arial" w:cs="Arial"/>
+        <w:rPr>
           <w:b/>
           <w:bCs/>
-          <w:sz w:val="28"/>
-          <w:szCs w:val="28"/>
-        </w:rPr>
-      </w:pPr>
-      <w:r>
-        <w:rPr>
-          <w:rFonts w:ascii="Arial" w:hAnsi="Arial" w:cs="Arial"/>
-          <w:sz w:val="28"/>
-          <w:szCs w:val="28"/>
-        </w:rPr>
-        <w:t xml:space="preserve">Retrieved March 22, 2021, from  </w:t>
-      </w:r>
-      <w:hyperlink r:id="rId7" w:history="1">
+          <w:sz w:val="24"/>
+          <w:szCs w:val="24"/>
+        </w:rPr>
+      </w:pPr>
+      <w:r>
+        <w:rPr>
+          <w:sz w:val="24"/>
+          <w:szCs w:val="24"/>
+        </w:rPr>
+        <w:t>Retrieved</w:t>
+      </w:r>
+      <w:r>
+        <w:rPr>
+          <w:sz w:val="24"/>
+          <w:szCs w:val="24"/>
+        </w:rPr>
+        <w:t xml:space="preserve"> February</w:t>
+      </w:r>
+      <w:r>
+        <w:rPr>
+          <w:sz w:val="24"/>
+          <w:szCs w:val="24"/>
+        </w:rPr>
+        <w:t xml:space="preserve"> </w:t>
+      </w:r>
+      <w:r>
+        <w:rPr>
+          <w:sz w:val="24"/>
+          <w:szCs w:val="24"/>
+        </w:rPr>
+        <w:t>10</w:t>
+      </w:r>
+      <w:r>
+        <w:rPr>
+          <w:sz w:val="24"/>
+          <w:szCs w:val="24"/>
+        </w:rPr>
+        <w:t>, 202</w:t>
+      </w:r>
+      <w:r>
+        <w:rPr>
+          <w:sz w:val="24"/>
+          <w:szCs w:val="24"/>
+        </w:rPr>
+        <w:t>4</w:t>
+      </w:r>
+      <w:r>
+        <w:rPr>
+          <w:sz w:val="24"/>
+          <w:szCs w:val="24"/>
+        </w:rPr>
+        <w:t xml:space="preserve">, from  </w:t>
+      </w:r>
+      <w:hyperlink r:id="rId32" w:history="1">
         <w:r>
           <w:rPr>
             <w:rStyle w:val="Hyperlink"/>
             <w:rFonts w:ascii="Arial" w:hAnsi="Arial" w:cs="Arial"/>
-            <w:sz w:val="28"/>
-            <w:szCs w:val="28"/>
+            <w:sz w:val="24"/>
+            <w:szCs w:val="24"/>
           </w:rPr>
           <w:t>https://learn.zybooks.com/zybook/WGUC950AY20182019/</w:t>
         </w:r>
@@ -1390,12 +2936,8 @@
       </w:pPr>
     </w:p>
     <w:sectPr>
-      <w:headerReference w:type="even" r:id="rId8"/>
-      <w:headerReference w:type="default" r:id="rId9"/>
-      <w:footerReference w:type="even" r:id="rId10"/>
-      <w:footerReference w:type="default" r:id="rId11"/>
-      <w:headerReference w:type="first" r:id="rId12"/>
-      <w:footerReference w:type="first" r:id="rId13"/>
+      <w:headerReference w:type="default" r:id="rId33"/>
+      <w:footerReference w:type="default" r:id="rId34"/>
       <w:pgSz w:w="12240" w:h="15840"/>
       <w:pgMar w:top="1440" w:right="1440" w:bottom="1440" w:left="1440" w:header="720" w:footer="720" w:gutter="0"/>
       <w:cols w:space="720"/>
@@ -1431,16 +2973,6 @@
 </file>
 
 <file path=word/footer1.xml><?xml version="1.0" encoding="utf-8"?>
-<w:ftr xmlns:wpc="http://schemas.microsoft.com/office/word/2010/wordprocessingCanvas" xmlns:cx="http://schemas.microsoft.com/office/drawing/2014/chartex" xmlns:cx1="http://schemas.microsoft.com/office/drawing/2015/9/8/chartex" xmlns:cx2="http://schemas.microsoft.com/office/drawing/2015/10/21/chartex" xmlns:cx3="http://schemas.microsoft.com/office/drawing/2016/5/9/chartex" xmlns:cx4="http://schemas.microsoft.com/office/drawing/2016/5/10/chartex" xmlns:cx5="http://schemas.microsoft.com/office/drawing/2016/5/11/chartex" xmlns:cx6="http://schemas.microsoft.com/office/drawing/2016/5/12/chartex" xmlns:cx7="http://schemas.microsoft.com/office/drawing/2016/5/13/chartex" xmlns:cx8="http://schemas.microsoft.com/office/drawing/2016/5/14/chartex" xmlns:mc="http://schemas.openxmlformats.org/markup-compatibility/2006" xmlns:aink="http://schemas.microsoft.com/office/drawing/2016/ink" xmlns:am3d="http://schemas.microsoft.com/office/drawing/2017/model3d" xmlns:o="urn:schemas-microsoft-com:office:office" xmlns:oel="http://schemas.microsoft.com/office/2019/extlst" xmlns:r="http://schemas.openxmlformats.org/officeDocument/2006/relationships" xmlns:m="http://schemas.openxmlformats.org/officeDocument/2006/math" xmlns:v="urn:schemas-microsoft-com:vml" xmlns:wp14="http://schemas.microsoft.com/office/word/2010/wordprocessingDrawing" xmlns:wp="http://schemas.openxmlformats.org/drawingml/2006/wordprocessingDrawing" xmlns:w10="urn:schemas-microsoft-com:office:word" xmlns:w="http://schemas.openxmlformats.org/wordprocessingml/2006/main" xmlns:w14="http://schemas.microsoft.com/office/word/2010/wordml" xmlns:w15="http://schemas.microsoft.com/office/word/2012/wordml" xmlns:w16cex="http://schemas.microsoft.com/office/word/2018/wordml/cex" xmlns:w16cid="http://schemas.microsoft.com/office/word/2016/wordml/cid" xmlns:w16="http://schemas.microsoft.com/office/word/2018/wordml" xmlns:w16sdtdh="http://schemas.microsoft.com/office/word/2020/wordml/sdtdatahash" xmlns:w16se="http://schemas.microsoft.com/office/word/2015/wordml/symex" xmlns:wpg="http://schemas.microsoft.com/office/word/2010/wordprocessingGroup" xmlns:wpi="http://schemas.microsoft.com/office/word/2010/wordprocessingInk" xmlns:wne="http://schemas.microsoft.com/office/word/2006/wordml" xmlns:wps="http://schemas.microsoft.com/office/word/2010/wordprocessingShape" mc:Ignorable="w14 w15 w16se w16cid w16 w16cex w16sdtdh wp14">
-  <w:p>
-    <w:pPr>
-      <w:pStyle w:val="Footer"/>
-    </w:pPr>
-  </w:p>
-</w:ftr>
-</file>
-
-<file path=word/footer2.xml><?xml version="1.0" encoding="utf-8"?>
 <w:ftr xmlns:wpc="http://schemas.microsoft.com/office/word/2010/wordprocessingCanvas" xmlns:cx="http://schemas.microsoft.com/office/drawing/2014/chartex" xmlns:cx1="http://schemas.microsoft.com/office/drawing/2015/9/8/chartex" xmlns:cx2="http://schemas.microsoft.com/office/drawing/2015/10/21/chartex" xmlns:cx3="http://schemas.microsoft.com/office/drawing/2016/5/9/chartex" xmlns:cx4="http://schemas.microsoft.com/office/drawing/2016/5/10/chartex" xmlns:cx5="http://schemas.microsoft.com/office/drawing/2016/5/11/chartex" xmlns:cx6="http://schemas.microsoft.com/office/drawing/2016/5/12/chartex" xmlns:cx7="http://schemas.microsoft.com/office/drawing/2016/5/13/chartex" xmlns:cx8="http://schemas.microsoft.com/office/drawing/2016/5/14/chartex" xmlns:mc="http://schemas.openxmlformats.org/markup-compatibility/2006" xmlns:aink="http://schemas.microsoft.com/office/drawing/2016/ink" xmlns:am3d="http://schemas.microsoft.com/office/drawing/2017/model3d" xmlns:o="urn:schemas-microsoft-com:office:office" xmlns:oel="http://schemas.microsoft.com/office/2019/extlst" xmlns:r="http://schemas.openxmlformats.org/officeDocument/2006/relationships" xmlns:m="http://schemas.openxmlformats.org/officeDocument/2006/math" xmlns:v="urn:schemas-microsoft-com:vml" xmlns:wp14="http://schemas.microsoft.com/office/word/2010/wordprocessingDrawing" xmlns:wp="http://schemas.openxmlformats.org/drawingml/2006/wordprocessingDrawing" xmlns:w10="urn:schemas-microsoft-com:office:word" xmlns:w="http://schemas.openxmlformats.org/wordprocessingml/2006/main" xmlns:w14="http://schemas.microsoft.com/office/word/2010/wordml" xmlns:w15="http://schemas.microsoft.com/office/word/2012/wordml" xmlns:w16cex="http://schemas.microsoft.com/office/word/2018/wordml/cex" xmlns:w16cid="http://schemas.microsoft.com/office/word/2016/wordml/cid" xmlns:w16="http://schemas.microsoft.com/office/word/2018/wordml" xmlns:w16sdtdh="http://schemas.microsoft.com/office/word/2020/wordml/sdtdatahash" xmlns:w16se="http://schemas.microsoft.com/office/word/2015/wordml/symex" xmlns:wpg="http://schemas.microsoft.com/office/word/2010/wordprocessingGroup" xmlns:wpi="http://schemas.microsoft.com/office/word/2010/wordprocessingInk" xmlns:wne="http://schemas.microsoft.com/office/word/2006/wordml" xmlns:wps="http://schemas.microsoft.com/office/word/2010/wordprocessingShape" mc:Ignorable="w14 w15 w16se w16cid w16 w16cex w16sdtdh wp14">
   <w:sdt>
     <w:sdtPr>
@@ -1540,16 +3072,6 @@
 </w:ftr>
 </file>
 
-<file path=word/footer3.xml><?xml version="1.0" encoding="utf-8"?>
-<w:ftr xmlns:wpc="http://schemas.microsoft.com/office/word/2010/wordprocessingCanvas" xmlns:cx="http://schemas.microsoft.com/office/drawing/2014/chartex" xmlns:cx1="http://schemas.microsoft.com/office/drawing/2015/9/8/chartex" xmlns:cx2="http://schemas.microsoft.com/office/drawing/2015/10/21/chartex" xmlns:cx3="http://schemas.microsoft.com/office/drawing/2016/5/9/chartex" xmlns:cx4="http://schemas.microsoft.com/office/drawing/2016/5/10/chartex" xmlns:cx5="http://schemas.microsoft.com/office/drawing/2016/5/11/chartex" xmlns:cx6="http://schemas.microsoft.com/office/drawing/2016/5/12/chartex" xmlns:cx7="http://schemas.microsoft.com/office/drawing/2016/5/13/chartex" xmlns:cx8="http://schemas.microsoft.com/office/drawing/2016/5/14/chartex" xmlns:mc="http://schemas.openxmlformats.org/markup-compatibility/2006" xmlns:aink="http://schemas.microsoft.com/office/drawing/2016/ink" xmlns:am3d="http://schemas.microsoft.com/office/drawing/2017/model3d" xmlns:o="urn:schemas-microsoft-com:office:office" xmlns:oel="http://schemas.microsoft.com/office/2019/extlst" xmlns:r="http://schemas.openxmlformats.org/officeDocument/2006/relationships" xmlns:m="http://schemas.openxmlformats.org/officeDocument/2006/math" xmlns:v="urn:schemas-microsoft-com:vml" xmlns:wp14="http://schemas.microsoft.com/office/word/2010/wordprocessingDrawing" xmlns:wp="http://schemas.openxmlformats.org/drawingml/2006/wordprocessingDrawing" xmlns:w10="urn:schemas-microsoft-com:office:word" xmlns:w="http://schemas.openxmlformats.org/wordprocessingml/2006/main" xmlns:w14="http://schemas.microsoft.com/office/word/2010/wordml" xmlns:w15="http://schemas.microsoft.com/office/word/2012/wordml" xmlns:w16cex="http://schemas.microsoft.com/office/word/2018/wordml/cex" xmlns:w16cid="http://schemas.microsoft.com/office/word/2016/wordml/cid" xmlns:w16="http://schemas.microsoft.com/office/word/2018/wordml" xmlns:w16sdtdh="http://schemas.microsoft.com/office/word/2020/wordml/sdtdatahash" xmlns:w16se="http://schemas.microsoft.com/office/word/2015/wordml/symex" xmlns:wpg="http://schemas.microsoft.com/office/word/2010/wordprocessingGroup" xmlns:wpi="http://schemas.microsoft.com/office/word/2010/wordprocessingInk" xmlns:wne="http://schemas.microsoft.com/office/word/2006/wordml" xmlns:wps="http://schemas.microsoft.com/office/word/2010/wordprocessingShape" mc:Ignorable="w14 w15 w16se w16cid w16 w16cex w16sdtdh wp14">
-  <w:p>
-    <w:pPr>
-      <w:pStyle w:val="Footer"/>
-    </w:pPr>
-  </w:p>
-</w:ftr>
-</file>
-
 <file path=word/footnotes.xml><?xml version="1.0" encoding="utf-8"?>
 <w:footnotes xmlns:wpc="http://schemas.microsoft.com/office/word/2010/wordprocessingCanvas" xmlns:cx="http://schemas.microsoft.com/office/drawing/2014/chartex" xmlns:cx1="http://schemas.microsoft.com/office/drawing/2015/9/8/chartex" xmlns:cx2="http://schemas.microsoft.com/office/drawing/2015/10/21/chartex" xmlns:cx3="http://schemas.microsoft.com/office/drawing/2016/5/9/chartex" xmlns:cx4="http://schemas.microsoft.com/office/drawing/2016/5/10/chartex" xmlns:cx5="http://schemas.microsoft.com/office/drawing/2016/5/11/chartex" xmlns:cx6="http://schemas.microsoft.com/office/drawing/2016/5/12/chartex" xmlns:cx7="http://schemas.microsoft.com/office/drawing/2016/5/13/chartex" xmlns:cx8="http://schemas.microsoft.com/office/drawing/2016/5/14/chartex" xmlns:mc="http://schemas.openxmlformats.org/markup-compatibility/2006" xmlns:aink="http://schemas.microsoft.com/office/drawing/2016/ink" xmlns:am3d="http://schemas.microsoft.com/office/drawing/2017/model3d" xmlns:o="urn:schemas-microsoft-com:office:office" xmlns:oel="http://schemas.microsoft.com/office/2019/extlst" xmlns:r="http://schemas.openxmlformats.org/officeDocument/2006/relationships" xmlns:m="http://schemas.openxmlformats.org/officeDocument/2006/math" xmlns:v="urn:schemas-microsoft-com:vml" xmlns:wp14="http://schemas.microsoft.com/office/word/2010/wordprocessingDrawing" xmlns:wp="http://schemas.openxmlformats.org/drawingml/2006/wordprocessingDrawing" xmlns:w10="urn:schemas-microsoft-com:office:word" xmlns:w="http://schemas.openxmlformats.org/wordprocessingml/2006/main" xmlns:w14="http://schemas.microsoft.com/office/word/2010/wordml" xmlns:w15="http://schemas.microsoft.com/office/word/2012/wordml" xmlns:w16cex="http://schemas.microsoft.com/office/word/2018/wordml/cex" xmlns:w16cid="http://schemas.microsoft.com/office/word/2016/wordml/cid" xmlns:w16="http://schemas.microsoft.com/office/word/2018/wordml" xmlns:w16sdtdh="http://schemas.microsoft.com/office/word/2020/wordml/sdtdatahash" xmlns:w16se="http://schemas.microsoft.com/office/word/2015/wordml/symex" xmlns:wpg="http://schemas.microsoft.com/office/word/2010/wordprocessingGroup" xmlns:wpi="http://schemas.microsoft.com/office/word/2010/wordprocessingInk" xmlns:wne="http://schemas.microsoft.com/office/word/2006/wordml" xmlns:wps="http://schemas.microsoft.com/office/word/2010/wordprocessingShape" mc:Ignorable="w14 w15 w16se w16cid w16 w16cex w16sdtdh wp14">
   <w:footnote w:type="separator" w:id="-1">
@@ -1576,16 +3098,6 @@
 </file>
 
 <file path=word/header1.xml><?xml version="1.0" encoding="utf-8"?>
-<w:hdr xmlns:wpc="http://schemas.microsoft.com/office/word/2010/wordprocessingCanvas" xmlns:cx="http://schemas.microsoft.com/office/drawing/2014/chartex" xmlns:cx1="http://schemas.microsoft.com/office/drawing/2015/9/8/chartex" xmlns:cx2="http://schemas.microsoft.com/office/drawing/2015/10/21/chartex" xmlns:cx3="http://schemas.microsoft.com/office/drawing/2016/5/9/chartex" xmlns:cx4="http://schemas.microsoft.com/office/drawing/2016/5/10/chartex" xmlns:cx5="http://schemas.microsoft.com/office/drawing/2016/5/11/chartex" xmlns:cx6="http://schemas.microsoft.com/office/drawing/2016/5/12/chartex" xmlns:cx7="http://schemas.microsoft.com/office/drawing/2016/5/13/chartex" xmlns:cx8="http://schemas.microsoft.com/office/drawing/2016/5/14/chartex" xmlns:mc="http://schemas.openxmlformats.org/markup-compatibility/2006" xmlns:aink="http://schemas.microsoft.com/office/drawing/2016/ink" xmlns:am3d="http://schemas.microsoft.com/office/drawing/2017/model3d" xmlns:o="urn:schemas-microsoft-com:office:office" xmlns:oel="http://schemas.microsoft.com/office/2019/extlst" xmlns:r="http://schemas.openxmlformats.org/officeDocument/2006/relationships" xmlns:m="http://schemas.openxmlformats.org/officeDocument/2006/math" xmlns:v="urn:schemas-microsoft-com:vml" xmlns:wp14="http://schemas.microsoft.com/office/word/2010/wordprocessingDrawing" xmlns:wp="http://schemas.openxmlformats.org/drawingml/2006/wordprocessingDrawing" xmlns:w10="urn:schemas-microsoft-com:office:word" xmlns:w="http://schemas.openxmlformats.org/wordprocessingml/2006/main" xmlns:w14="http://schemas.microsoft.com/office/word/2010/wordml" xmlns:w15="http://schemas.microsoft.com/office/word/2012/wordml" xmlns:w16cex="http://schemas.microsoft.com/office/word/2018/wordml/cex" xmlns:w16cid="http://schemas.microsoft.com/office/word/2016/wordml/cid" xmlns:w16="http://schemas.microsoft.com/office/word/2018/wordml" xmlns:w16sdtdh="http://schemas.microsoft.com/office/word/2020/wordml/sdtdatahash" xmlns:w16se="http://schemas.microsoft.com/office/word/2015/wordml/symex" xmlns:wpg="http://schemas.microsoft.com/office/word/2010/wordprocessingGroup" xmlns:wpi="http://schemas.microsoft.com/office/word/2010/wordprocessingInk" xmlns:wne="http://schemas.microsoft.com/office/word/2006/wordml" xmlns:wps="http://schemas.microsoft.com/office/word/2010/wordprocessingShape" mc:Ignorable="w14 w15 w16se w16cid w16 w16cex w16sdtdh wp14">
-  <w:p>
-    <w:pPr>
-      <w:pStyle w:val="Header"/>
-    </w:pPr>
-  </w:p>
-</w:hdr>
-</file>
-
-<file path=word/header2.xml><?xml version="1.0" encoding="utf-8"?>
 <w:hdr xmlns:wpc="http://schemas.microsoft.com/office/word/2010/wordprocessingCanvas" xmlns:cx="http://schemas.microsoft.com/office/drawing/2014/chartex" xmlns:cx1="http://schemas.microsoft.com/office/drawing/2015/9/8/chartex" xmlns:cx2="http://schemas.microsoft.com/office/drawing/2015/10/21/chartex" xmlns:cx3="http://schemas.microsoft.com/office/drawing/2016/5/9/chartex" xmlns:cx4="http://schemas.microsoft.com/office/drawing/2016/5/10/chartex" xmlns:cx5="http://schemas.microsoft.com/office/drawing/2016/5/11/chartex" xmlns:cx6="http://schemas.microsoft.com/office/drawing/2016/5/12/chartex" xmlns:cx7="http://schemas.microsoft.com/office/drawing/2016/5/13/chartex" xmlns:cx8="http://schemas.microsoft.com/office/drawing/2016/5/14/chartex" xmlns:mc="http://schemas.openxmlformats.org/markup-compatibility/2006" xmlns:aink="http://schemas.microsoft.com/office/drawing/2016/ink" xmlns:am3d="http://schemas.microsoft.com/office/drawing/2017/model3d" xmlns:o="urn:schemas-microsoft-com:office:office" xmlns:oel="http://schemas.microsoft.com/office/2019/extlst" xmlns:r="http://schemas.openxmlformats.org/officeDocument/2006/relationships" xmlns:m="http://schemas.openxmlformats.org/officeDocument/2006/math" xmlns:v="urn:schemas-microsoft-com:vml" xmlns:wp14="http://schemas.microsoft.com/office/word/2010/wordprocessingDrawing" xmlns:wp="http://schemas.openxmlformats.org/drawingml/2006/wordprocessingDrawing" xmlns:w10="urn:schemas-microsoft-com:office:word" xmlns:w="http://schemas.openxmlformats.org/wordprocessingml/2006/main" xmlns:w14="http://schemas.microsoft.com/office/word/2010/wordml" xmlns:w15="http://schemas.microsoft.com/office/word/2012/wordml" xmlns:w16cex="http://schemas.microsoft.com/office/word/2018/wordml/cex" xmlns:w16cid="http://schemas.microsoft.com/office/word/2016/wordml/cid" xmlns:w16="http://schemas.microsoft.com/office/word/2018/wordml" xmlns:w16sdtdh="http://schemas.microsoft.com/office/word/2020/wordml/sdtdatahash" xmlns:w16se="http://schemas.microsoft.com/office/word/2015/wordml/symex" xmlns:wpg="http://schemas.microsoft.com/office/word/2010/wordprocessingGroup" xmlns:wpi="http://schemas.microsoft.com/office/word/2010/wordprocessingInk" xmlns:wne="http://schemas.microsoft.com/office/word/2006/wordml" xmlns:wps="http://schemas.microsoft.com/office/word/2010/wordprocessingShape" mc:Ignorable="w14 w15 w16se w16cid w16 w16cex w16sdtdh wp14">
   <w:p>
     <w:pPr>
@@ -1638,16 +3150,6 @@
       </w:rPr>
       <w:t>Write-Up</w:t>
     </w:r>
-  </w:p>
-</w:hdr>
-</file>
-
-<file path=word/header3.xml><?xml version="1.0" encoding="utf-8"?>
-<w:hdr xmlns:wpc="http://schemas.microsoft.com/office/word/2010/wordprocessingCanvas" xmlns:cx="http://schemas.microsoft.com/office/drawing/2014/chartex" xmlns:cx1="http://schemas.microsoft.com/office/drawing/2015/9/8/chartex" xmlns:cx2="http://schemas.microsoft.com/office/drawing/2015/10/21/chartex" xmlns:cx3="http://schemas.microsoft.com/office/drawing/2016/5/9/chartex" xmlns:cx4="http://schemas.microsoft.com/office/drawing/2016/5/10/chartex" xmlns:cx5="http://schemas.microsoft.com/office/drawing/2016/5/11/chartex" xmlns:cx6="http://schemas.microsoft.com/office/drawing/2016/5/12/chartex" xmlns:cx7="http://schemas.microsoft.com/office/drawing/2016/5/13/chartex" xmlns:cx8="http://schemas.microsoft.com/office/drawing/2016/5/14/chartex" xmlns:mc="http://schemas.openxmlformats.org/markup-compatibility/2006" xmlns:aink="http://schemas.microsoft.com/office/drawing/2016/ink" xmlns:am3d="http://schemas.microsoft.com/office/drawing/2017/model3d" xmlns:o="urn:schemas-microsoft-com:office:office" xmlns:oel="http://schemas.microsoft.com/office/2019/extlst" xmlns:r="http://schemas.openxmlformats.org/officeDocument/2006/relationships" xmlns:m="http://schemas.openxmlformats.org/officeDocument/2006/math" xmlns:v="urn:schemas-microsoft-com:vml" xmlns:wp14="http://schemas.microsoft.com/office/word/2010/wordprocessingDrawing" xmlns:wp="http://schemas.openxmlformats.org/drawingml/2006/wordprocessingDrawing" xmlns:w10="urn:schemas-microsoft-com:office:word" xmlns:w="http://schemas.openxmlformats.org/wordprocessingml/2006/main" xmlns:w14="http://schemas.microsoft.com/office/word/2010/wordml" xmlns:w15="http://schemas.microsoft.com/office/word/2012/wordml" xmlns:w16cex="http://schemas.microsoft.com/office/word/2018/wordml/cex" xmlns:w16cid="http://schemas.microsoft.com/office/word/2016/wordml/cid" xmlns:w16="http://schemas.microsoft.com/office/word/2018/wordml" xmlns:w16sdtdh="http://schemas.microsoft.com/office/word/2020/wordml/sdtdatahash" xmlns:w16se="http://schemas.microsoft.com/office/word/2015/wordml/symex" xmlns:wpg="http://schemas.microsoft.com/office/word/2010/wordprocessingGroup" xmlns:wpi="http://schemas.microsoft.com/office/word/2010/wordprocessingInk" xmlns:wne="http://schemas.microsoft.com/office/word/2006/wordml" xmlns:wps="http://schemas.microsoft.com/office/word/2010/wordprocessingShape" mc:Ignorable="w14 w15 w16se w16cid w16 w16cex w16sdtdh wp14">
-  <w:p>
-    <w:pPr>
-      <w:pStyle w:val="Header"/>
-    </w:pPr>
   </w:p>
 </w:hdr>
 </file>
@@ -2566,7 +4068,6 @@
   <w:style w:type="character" w:default="1" w:styleId="DefaultParagraphFont">
     <w:name w:val="Default Paragraph Font"/>
     <w:uiPriority w:val="1"/>
-    <w:semiHidden/>
     <w:unhideWhenUsed/>
   </w:style>
   <w:style w:type="table" w:default="1" w:styleId="TableNormal">

--- a/Reports/C950_Task-2_AF.docx
+++ b/Reports/C950_Task-2_AF.docx
@@ -555,6 +555,7 @@
           <w:szCs w:val="28"/>
         </w:rPr>
       </w:pPr>
+      <w:proofErr w:type="spellStart"/>
       <w:r>
         <w:rPr>
           <w:rFonts w:ascii="Arial" w:hAnsi="Arial" w:cs="Arial"/>
@@ -565,6 +566,7 @@
         </w:rPr>
         <w:t>formatpackagedetails</w:t>
       </w:r>
+      <w:proofErr w:type="spellEnd"/>
       <w:r>
         <w:rPr>
           <w:rFonts w:ascii="Arial" w:hAnsi="Arial" w:cs="Arial"/>
@@ -632,6 +634,7 @@
           <w:szCs w:val="28"/>
         </w:rPr>
       </w:pPr>
+      <w:proofErr w:type="spellStart"/>
       <w:r>
         <w:rPr>
           <w:rFonts w:ascii="Arial" w:hAnsi="Arial" w:cs="Arial"/>
@@ -643,6 +646,7 @@
         <w:lastRenderedPageBreak/>
         <w:t>reportDeliveryTime</w:t>
       </w:r>
+      <w:proofErr w:type="spellEnd"/>
       <w:r>
         <w:rPr>
           <w:rFonts w:ascii="Arial" w:hAnsi="Arial" w:cs="Arial"/>
@@ -710,6 +714,7 @@
           <w:szCs w:val="28"/>
         </w:rPr>
       </w:pPr>
+      <w:proofErr w:type="spellStart"/>
       <w:r>
         <w:rPr>
           <w:rFonts w:ascii="Arial" w:hAnsi="Arial" w:cs="Arial"/>
@@ -717,7 +722,16 @@
           <w:szCs w:val="28"/>
         </w:rPr>
         <w:lastRenderedPageBreak/>
-        <w:t xml:space="preserve">packageReport method </w:t>
+        <w:t>packageReport</w:t>
+      </w:r>
+      <w:proofErr w:type="spellEnd"/>
+      <w:r>
+        <w:rPr>
+          <w:rFonts w:ascii="Arial" w:hAnsi="Arial" w:cs="Arial"/>
+          <w:sz w:val="28"/>
+          <w:szCs w:val="28"/>
+        </w:rPr>
+        <w:t xml:space="preserve"> method </w:t>
       </w:r>
       <w:r>
         <w:rPr>
@@ -1063,14 +1077,6 @@
           </wp:inline>
         </w:drawing>
       </w:r>
-      <w:r>
-        <w:rPr>
-          <w:rFonts w:ascii="Arial" w:hAnsi="Arial" w:cs="Arial"/>
-          <w:sz w:val="28"/>
-          <w:szCs w:val="28"/>
-        </w:rPr>
-        <w:t>Major code blocks screenshots go here showing implementation</w:t>
-      </w:r>
     </w:p>
     <w:p>
       <w:pPr>
@@ -2558,7 +2564,23 @@
           <w:sz w:val="24"/>
           <w:szCs w:val="24"/>
         </w:rPr>
-        <w:t xml:space="preserve"> a weighting system for the packages based on the delivery time and some way to parse the notes so that the package assignment could be adequately automated. I also would have modified the package status method to use a dictionary instead of the elif code that it currently uses. I would create a constants.py file that would hold the constant variables so they are all in 1 place; this could make adding to the user interface so that the user could modify, say, the speed of the trucks or add new CSV files to the interface for it to run with instead of having them set. </w:t>
+        <w:t xml:space="preserve"> a weighting system for the packages based on the delivery time and some way to parse the notes so that the package assignment could be adequately automated. I also would have modified the package status method to use a dictionary instead of the </w:t>
+      </w:r>
+      <w:proofErr w:type="spellStart"/>
+      <w:r>
+        <w:rPr>
+          <w:sz w:val="24"/>
+          <w:szCs w:val="24"/>
+        </w:rPr>
+        <w:t>elif</w:t>
+      </w:r>
+      <w:proofErr w:type="spellEnd"/>
+      <w:r>
+        <w:rPr>
+          <w:sz w:val="24"/>
+          <w:szCs w:val="24"/>
+        </w:rPr>
+        <w:t xml:space="preserve"> code that it currently uses. I would create a constants.py file that would hold the constant variables so they are all in 1 place; this could make adding to the user interface so that the user could modify, say, the speed of the trucks or add new CSV files to the interface for it to run with instead of having them set. </w:t>
       </w:r>
     </w:p>
     <w:p>
@@ -2599,7 +2621,23 @@
           <w:sz w:val="24"/>
           <w:szCs w:val="24"/>
         </w:rPr>
-        <w:t xml:space="preserve"> hash table provides constant time complexity O(1) for average search insert and delete operations. It is crucial to quickly access package details based on their IDs during the routing process. Hash tables also have well-defined methods for handling collisions, ensuring that even in the cases of key conflicts, package data remains accessible and distinct. Hash tables also allow for flexible handling of package data, including addresses, delivery deadlines, delivery status, and weight.</w:t>
+        <w:t xml:space="preserve"> hash table provides constant time complexity </w:t>
+      </w:r>
+      <w:proofErr w:type="gramStart"/>
+      <w:r>
+        <w:rPr>
+          <w:sz w:val="24"/>
+          <w:szCs w:val="24"/>
+        </w:rPr>
+        <w:t>O(</w:t>
+      </w:r>
+      <w:proofErr w:type="gramEnd"/>
+      <w:r>
+        <w:rPr>
+          <w:sz w:val="24"/>
+          <w:szCs w:val="24"/>
+        </w:rPr>
+        <w:t>1) for average search insert and delete operations. It is crucial to quickly access package details based on their IDs during the routing process. Hash tables also have well-defined methods for handling collisions, ensuring that even in the cases of key conflicts, package data remains accessible and distinct. Hash tables also allow for flexible handling of package data, including addresses, delivery deadlines, delivery status, and weight.</w:t>
       </w:r>
     </w:p>
     <w:p>
@@ -2632,7 +2670,23 @@
           <w:sz w:val="24"/>
           <w:szCs w:val="24"/>
         </w:rPr>
-        <w:t>Other data structures, such as trees (KD-trees or Ball Trees) or graphs, could have been utilized with Dijkstra's algorith.</w:t>
+        <w:t xml:space="preserve">Other data structures, such as trees (KD-trees or Ball Trees) or graphs, could have been utilized with Dijkstra's </w:t>
+      </w:r>
+      <w:proofErr w:type="spellStart"/>
+      <w:r>
+        <w:rPr>
+          <w:sz w:val="24"/>
+          <w:szCs w:val="24"/>
+        </w:rPr>
+        <w:t>algorith</w:t>
+      </w:r>
+      <w:proofErr w:type="spellEnd"/>
+      <w:r>
+        <w:rPr>
+          <w:sz w:val="24"/>
+          <w:szCs w:val="24"/>
+        </w:rPr>
+        <w:t>.</w:t>
       </w:r>
     </w:p>
     <w:p>
@@ -2776,12 +2830,21 @@
           <w:szCs w:val="24"/>
         </w:rPr>
       </w:pPr>
-      <w:r>
-        <w:rPr>
-          <w:sz w:val="24"/>
-          <w:szCs w:val="24"/>
-        </w:rPr>
-        <w:t xml:space="preserve">Lysecky, R., &amp; Vahid, F. (2018, June). </w:t>
+      <w:proofErr w:type="spellStart"/>
+      <w:r>
+        <w:rPr>
+          <w:sz w:val="24"/>
+          <w:szCs w:val="24"/>
+        </w:rPr>
+        <w:t>Lysecky</w:t>
+      </w:r>
+      <w:proofErr w:type="spellEnd"/>
+      <w:r>
+        <w:rPr>
+          <w:sz w:val="24"/>
+          <w:szCs w:val="24"/>
+        </w:rPr>
+        <w:t xml:space="preserve">, R., &amp; Vahid, F. (2018, June). </w:t>
       </w:r>
       <w:r>
         <w:rPr>
@@ -2797,7 +2860,23 @@
           <w:sz w:val="24"/>
           <w:szCs w:val="24"/>
         </w:rPr>
-        <w:t>. zyBooks.</w:t>
+        <w:t xml:space="preserve">. </w:t>
+      </w:r>
+      <w:proofErr w:type="spellStart"/>
+      <w:r>
+        <w:rPr>
+          <w:sz w:val="24"/>
+          <w:szCs w:val="24"/>
+        </w:rPr>
+        <w:t>zyBooks</w:t>
+      </w:r>
+      <w:proofErr w:type="spellEnd"/>
+      <w:r>
+        <w:rPr>
+          <w:sz w:val="24"/>
+          <w:szCs w:val="24"/>
+        </w:rPr>
+        <w:t>.</w:t>
       </w:r>
     </w:p>
     <w:p>
@@ -4068,6 +4147,7 @@
   <w:style w:type="character" w:default="1" w:styleId="DefaultParagraphFont">
     <w:name w:val="Default Paragraph Font"/>
     <w:uiPriority w:val="1"/>
+    <w:semiHidden/>
     <w:unhideWhenUsed/>
   </w:style>
   <w:style w:type="table" w:default="1" w:styleId="TableNormal">
